--- a/src/perbedaaan instagram dan path.docx
+++ b/src/perbedaaan instagram dan path.docx
@@ -19,9 +19,38 @@
         <w:pStyle w:val="NormalWeb"/>
         <w:jc w:val="center"/>
       </w:pPr>
+      <w:proofErr w:type="spellStart"/>
       <w:proofErr w:type="gramStart"/>
       <w:r>
-        <w:t>Dikembangkan dan dibuat oleh </w:t>
+        <w:t>Dikembangkan</w:t>
+      </w:r>
+      <w:proofErr w:type="spellEnd"/>
+      <w:r>
+        <w:t xml:space="preserve"> </w:t>
+      </w:r>
+      <w:proofErr w:type="spellStart"/>
+      <w:r>
+        <w:t>dan</w:t>
+      </w:r>
+      <w:proofErr w:type="spellEnd"/>
+      <w:r>
+        <w:t xml:space="preserve"> </w:t>
+      </w:r>
+      <w:proofErr w:type="spellStart"/>
+      <w:r>
+        <w:t>dibuat</w:t>
+      </w:r>
+      <w:proofErr w:type="spellEnd"/>
+      <w:r>
+        <w:t xml:space="preserve"> </w:t>
+      </w:r>
+      <w:proofErr w:type="spellStart"/>
+      <w:r>
+        <w:t>oleh</w:t>
+      </w:r>
+      <w:proofErr w:type="spellEnd"/>
+      <w:r>
+        <w:t> </w:t>
       </w:r>
       <w:r>
         <w:rPr>
@@ -33,11 +62,163 @@
         <w:t>Path Inc</w:t>
       </w:r>
       <w:r>
-        <w:t>, Path adalah aplikasi jejaring sosial yang memiliki tujuan utama untuk mendekatkan diri kita ke keluarga dan teman.</w:t>
+        <w:t xml:space="preserve">, Path </w:t>
+      </w:r>
+      <w:proofErr w:type="spellStart"/>
+      <w:r>
+        <w:t>adalah</w:t>
+      </w:r>
+      <w:proofErr w:type="spellEnd"/>
+      <w:r>
+        <w:t xml:space="preserve"> </w:t>
+      </w:r>
+      <w:proofErr w:type="spellStart"/>
+      <w:r>
+        <w:t>aplikasi</w:t>
+      </w:r>
+      <w:proofErr w:type="spellEnd"/>
+      <w:r>
+        <w:t xml:space="preserve"> </w:t>
+      </w:r>
+      <w:proofErr w:type="spellStart"/>
+      <w:r>
+        <w:t>jejaring</w:t>
+      </w:r>
+      <w:proofErr w:type="spellEnd"/>
+      <w:r>
+        <w:t xml:space="preserve"> </w:t>
+      </w:r>
+      <w:proofErr w:type="spellStart"/>
+      <w:r>
+        <w:t>sosial</w:t>
+      </w:r>
+      <w:proofErr w:type="spellEnd"/>
+      <w:r>
+        <w:t xml:space="preserve"> yang </w:t>
+      </w:r>
+      <w:proofErr w:type="spellStart"/>
+      <w:r>
+        <w:t>memiliki</w:t>
+      </w:r>
+      <w:proofErr w:type="spellEnd"/>
+      <w:r>
+        <w:t xml:space="preserve"> </w:t>
+      </w:r>
+      <w:proofErr w:type="spellStart"/>
+      <w:r>
+        <w:t>tujuan</w:t>
+      </w:r>
+      <w:proofErr w:type="spellEnd"/>
+      <w:r>
+        <w:t xml:space="preserve"> </w:t>
+      </w:r>
+      <w:proofErr w:type="spellStart"/>
+      <w:r>
+        <w:t>utama</w:t>
+      </w:r>
+      <w:proofErr w:type="spellEnd"/>
+      <w:r>
+        <w:t xml:space="preserve"> </w:t>
+      </w:r>
+      <w:proofErr w:type="spellStart"/>
+      <w:r>
+        <w:t>untuk</w:t>
+      </w:r>
+      <w:proofErr w:type="spellEnd"/>
+      <w:r>
+        <w:t xml:space="preserve"> </w:t>
+      </w:r>
+      <w:proofErr w:type="spellStart"/>
+      <w:r>
+        <w:t>mendekatkan</w:t>
+      </w:r>
+      <w:proofErr w:type="spellEnd"/>
+      <w:r>
+        <w:t xml:space="preserve"> </w:t>
+      </w:r>
+      <w:proofErr w:type="spellStart"/>
+      <w:r>
+        <w:t>diri</w:t>
+      </w:r>
+      <w:proofErr w:type="spellEnd"/>
+      <w:r>
+        <w:t xml:space="preserve"> </w:t>
+      </w:r>
+      <w:proofErr w:type="spellStart"/>
+      <w:r>
+        <w:t>kita</w:t>
+      </w:r>
+      <w:proofErr w:type="spellEnd"/>
+      <w:r>
+        <w:t xml:space="preserve"> </w:t>
+      </w:r>
+      <w:proofErr w:type="spellStart"/>
+      <w:r>
+        <w:t>ke</w:t>
+      </w:r>
+      <w:proofErr w:type="spellEnd"/>
+      <w:r>
+        <w:t xml:space="preserve"> </w:t>
+      </w:r>
+      <w:proofErr w:type="spellStart"/>
+      <w:r>
+        <w:t>keluarga</w:t>
+      </w:r>
+      <w:proofErr w:type="spellEnd"/>
+      <w:r>
+        <w:t xml:space="preserve"> </w:t>
+      </w:r>
+      <w:proofErr w:type="spellStart"/>
+      <w:r>
+        <w:t>dan</w:t>
+      </w:r>
+      <w:proofErr w:type="spellEnd"/>
+      <w:r>
+        <w:t xml:space="preserve"> </w:t>
+      </w:r>
+      <w:proofErr w:type="spellStart"/>
+      <w:r>
+        <w:t>teman</w:t>
+      </w:r>
+      <w:proofErr w:type="spellEnd"/>
+      <w:r>
+        <w:t>.</w:t>
       </w:r>
       <w:proofErr w:type="gramEnd"/>
       <w:r>
-        <w:t xml:space="preserve"> Kini dengan update terbaru yaitu </w:t>
+        <w:t xml:space="preserve"> </w:t>
+      </w:r>
+      <w:proofErr w:type="spellStart"/>
+      <w:r>
+        <w:t>Kini</w:t>
+      </w:r>
+      <w:proofErr w:type="spellEnd"/>
+      <w:r>
+        <w:t xml:space="preserve"> </w:t>
+      </w:r>
+      <w:proofErr w:type="spellStart"/>
+      <w:r>
+        <w:t>dengan</w:t>
+      </w:r>
+      <w:proofErr w:type="spellEnd"/>
+      <w:r>
+        <w:t xml:space="preserve"> update </w:t>
+      </w:r>
+      <w:proofErr w:type="spellStart"/>
+      <w:r>
+        <w:t>terbaru</w:t>
+      </w:r>
+      <w:proofErr w:type="spellEnd"/>
+      <w:r>
+        <w:t xml:space="preserve"> </w:t>
+      </w:r>
+      <w:proofErr w:type="spellStart"/>
+      <w:r>
+        <w:t>yaitu</w:t>
+      </w:r>
+      <w:proofErr w:type="spellEnd"/>
+      <w:r>
+        <w:t> </w:t>
       </w:r>
       <w:r>
         <w:rPr>
@@ -47,31 +228,958 @@
         <w:t>Path 3</w:t>
       </w:r>
       <w:r>
-        <w:t xml:space="preserve">, berbagai fitur baru pun diperkenalkan seperti kemampuan untuk mengirim pesan </w:t>
+        <w:t xml:space="preserve">, </w:t>
+      </w:r>
+      <w:proofErr w:type="spellStart"/>
+      <w:r>
+        <w:t>berbagai</w:t>
+      </w:r>
+      <w:proofErr w:type="spellEnd"/>
+      <w:r>
+        <w:t xml:space="preserve"> </w:t>
+      </w:r>
+      <w:proofErr w:type="spellStart"/>
+      <w:r>
+        <w:t>fitur</w:t>
+      </w:r>
+      <w:proofErr w:type="spellEnd"/>
+      <w:r>
+        <w:t xml:space="preserve"> </w:t>
+      </w:r>
+      <w:proofErr w:type="spellStart"/>
+      <w:r>
+        <w:t>baru</w:t>
+      </w:r>
+      <w:proofErr w:type="spellEnd"/>
+      <w:r>
+        <w:t xml:space="preserve"> pun </w:t>
+      </w:r>
+      <w:proofErr w:type="spellStart"/>
+      <w:r>
+        <w:t>diperkenalkan</w:t>
+      </w:r>
+      <w:proofErr w:type="spellEnd"/>
+      <w:r>
+        <w:t xml:space="preserve"> </w:t>
+      </w:r>
+      <w:proofErr w:type="spellStart"/>
+      <w:r>
+        <w:t>seperti</w:t>
+      </w:r>
+      <w:proofErr w:type="spellEnd"/>
+      <w:r>
+        <w:t xml:space="preserve"> </w:t>
+      </w:r>
+      <w:proofErr w:type="spellStart"/>
+      <w:r>
+        <w:t>kemampuan</w:t>
+      </w:r>
+      <w:proofErr w:type="spellEnd"/>
+      <w:r>
+        <w:t xml:space="preserve"> </w:t>
+      </w:r>
+      <w:proofErr w:type="spellStart"/>
+      <w:r>
+        <w:t>untuk</w:t>
+      </w:r>
+      <w:proofErr w:type="spellEnd"/>
+      <w:r>
+        <w:t xml:space="preserve"> </w:t>
+      </w:r>
+      <w:proofErr w:type="spellStart"/>
+      <w:r>
+        <w:t>mengirim</w:t>
+      </w:r>
+      <w:proofErr w:type="spellEnd"/>
+      <w:r>
+        <w:t xml:space="preserve"> </w:t>
+      </w:r>
+      <w:proofErr w:type="spellStart"/>
+      <w:r>
+        <w:t>pesan</w:t>
+      </w:r>
+      <w:proofErr w:type="spellEnd"/>
+      <w:r>
+        <w:t xml:space="preserve"> </w:t>
+      </w:r>
+      <w:proofErr w:type="spellStart"/>
+      <w:r>
+        <w:t>pribadi</w:t>
+      </w:r>
+      <w:proofErr w:type="spellEnd"/>
+      <w:r>
+        <w:t xml:space="preserve"> </w:t>
+      </w:r>
+      <w:proofErr w:type="spellStart"/>
+      <w:r>
+        <w:t>sekaligus</w:t>
+      </w:r>
+      <w:proofErr w:type="spellEnd"/>
+      <w:r>
+        <w:t xml:space="preserve"> </w:t>
+      </w:r>
+      <w:proofErr w:type="spellStart"/>
+      <w:r>
+        <w:t>menambahkan</w:t>
+      </w:r>
+      <w:proofErr w:type="spellEnd"/>
+      <w:r>
+        <w:t xml:space="preserve"> </w:t>
+      </w:r>
+      <w:proofErr w:type="spellStart"/>
+      <w:r>
+        <w:t>stiker</w:t>
+      </w:r>
+      <w:proofErr w:type="spellEnd"/>
+      <w:r>
+        <w:t xml:space="preserve"> </w:t>
+      </w:r>
+      <w:proofErr w:type="spellStart"/>
+      <w:r>
+        <w:t>lucu</w:t>
+      </w:r>
+      <w:proofErr w:type="spellEnd"/>
+      <w:r>
+        <w:t xml:space="preserve"> </w:t>
+      </w:r>
+      <w:proofErr w:type="spellStart"/>
+      <w:r>
+        <w:t>saat</w:t>
+      </w:r>
+      <w:proofErr w:type="spellEnd"/>
+      <w:r>
+        <w:t xml:space="preserve"> </w:t>
+      </w:r>
+      <w:proofErr w:type="spellStart"/>
+      <w:r>
+        <w:t>ngobrol</w:t>
+      </w:r>
+      <w:proofErr w:type="spellEnd"/>
+      <w:r>
+        <w:t xml:space="preserve"> </w:t>
+      </w:r>
+      <w:proofErr w:type="spellStart"/>
+      <w:r>
+        <w:t>dengan</w:t>
+      </w:r>
+      <w:proofErr w:type="spellEnd"/>
+      <w:r>
+        <w:t xml:space="preserve"> </w:t>
+      </w:r>
+      <w:proofErr w:type="spellStart"/>
+      <w:r>
+        <w:t>teman</w:t>
+      </w:r>
+      <w:proofErr w:type="spellEnd"/>
+      <w:r>
+        <w:t xml:space="preserve"> </w:t>
+      </w:r>
+      <w:proofErr w:type="spellStart"/>
+      <w:r>
+        <w:t>atau</w:t>
+      </w:r>
+      <w:proofErr w:type="spellEnd"/>
+      <w:r>
+        <w:t xml:space="preserve"> </w:t>
+      </w:r>
+      <w:proofErr w:type="spellStart"/>
+      <w:r>
+        <w:t>keluarga</w:t>
+      </w:r>
+      <w:proofErr w:type="spellEnd"/>
+      <w:r>
+        <w:t>.  </w:t>
+      </w:r>
+      <w:proofErr w:type="spellStart"/>
+      <w:r>
+        <w:t>Seperti</w:t>
+      </w:r>
+      <w:proofErr w:type="spellEnd"/>
+      <w:r>
+        <w:t xml:space="preserve"> </w:t>
+      </w:r>
+      <w:proofErr w:type="spellStart"/>
+      <w:r>
+        <w:t>di</w:t>
+      </w:r>
+      <w:proofErr w:type="spellEnd"/>
+      <w:r>
+        <w:t xml:space="preserve"> </w:t>
+      </w:r>
+      <w:proofErr w:type="spellStart"/>
+      <w:r>
+        <w:t>aplikasi</w:t>
+      </w:r>
+      <w:proofErr w:type="spellEnd"/>
+      <w:r>
+        <w:t xml:space="preserve"> </w:t>
+      </w:r>
+      <w:proofErr w:type="spellStart"/>
+      <w:r>
+        <w:t>jejaring</w:t>
+      </w:r>
+      <w:proofErr w:type="spellEnd"/>
+      <w:r>
+        <w:t xml:space="preserve"> </w:t>
+      </w:r>
+      <w:proofErr w:type="spellStart"/>
+      <w:r>
+        <w:t>sosial</w:t>
+      </w:r>
+      <w:proofErr w:type="spellEnd"/>
+      <w:r>
+        <w:t xml:space="preserve"> </w:t>
+      </w:r>
+      <w:proofErr w:type="spellStart"/>
+      <w:r>
+        <w:t>lainnya</w:t>
+      </w:r>
+      <w:proofErr w:type="spellEnd"/>
+      <w:r>
+        <w:t xml:space="preserve">, </w:t>
+      </w:r>
+      <w:proofErr w:type="spellStart"/>
+      <w:r>
+        <w:t>di</w:t>
+      </w:r>
+      <w:proofErr w:type="spellEnd"/>
+      <w:r>
+        <w:t xml:space="preserve"> Path </w:t>
+      </w:r>
+      <w:proofErr w:type="spellStart"/>
+      <w:r>
+        <w:t>teman</w:t>
+      </w:r>
+      <w:proofErr w:type="spellEnd"/>
+      <w:r>
+        <w:t xml:space="preserve"> </w:t>
+      </w:r>
+      <w:proofErr w:type="spellStart"/>
+      <w:r>
+        <w:t>atau</w:t>
+      </w:r>
+      <w:proofErr w:type="spellEnd"/>
+      <w:r>
+        <w:t xml:space="preserve"> </w:t>
+      </w:r>
+      <w:proofErr w:type="spellStart"/>
+      <w:r>
+        <w:t>keluarga</w:t>
+      </w:r>
+      <w:proofErr w:type="spellEnd"/>
+      <w:r>
+        <w:t xml:space="preserve"> </w:t>
+      </w:r>
+      <w:proofErr w:type="spellStart"/>
+      <w:r>
+        <w:t>dapat</w:t>
+      </w:r>
+      <w:proofErr w:type="spellEnd"/>
+      <w:r>
+        <w:t xml:space="preserve"> </w:t>
+      </w:r>
+      <w:proofErr w:type="spellStart"/>
+      <w:r>
+        <w:t>memberikan</w:t>
+      </w:r>
+      <w:proofErr w:type="spellEnd"/>
+      <w:r>
+        <w:t xml:space="preserve"> </w:t>
+      </w:r>
+      <w:proofErr w:type="spellStart"/>
+      <w:r>
+        <w:t>komen</w:t>
+      </w:r>
+      <w:proofErr w:type="spellEnd"/>
+      <w:r>
+        <w:t xml:space="preserve"> </w:t>
+      </w:r>
+      <w:proofErr w:type="spellStart"/>
+      <w:r>
+        <w:t>sekaligus</w:t>
+      </w:r>
+      <w:proofErr w:type="spellEnd"/>
+      <w:r>
+        <w:t xml:space="preserve"> </w:t>
+      </w:r>
+      <w:proofErr w:type="spellStart"/>
+      <w:r>
+        <w:t>menambahkan</w:t>
+      </w:r>
+      <w:proofErr w:type="spellEnd"/>
+      <w:r>
+        <w:t xml:space="preserve"> </w:t>
+      </w:r>
+      <w:proofErr w:type="spellStart"/>
+      <w:r>
+        <w:t>ikon</w:t>
+      </w:r>
+      <w:proofErr w:type="spellEnd"/>
+      <w:r>
+        <w:t xml:space="preserve"> </w:t>
+      </w:r>
+      <w:proofErr w:type="spellStart"/>
+      <w:r>
+        <w:t>tertawa</w:t>
+      </w:r>
+      <w:proofErr w:type="spellEnd"/>
+      <w:r>
+        <w:t xml:space="preserve">, </w:t>
+      </w:r>
+      <w:proofErr w:type="spellStart"/>
+      <w:r>
+        <w:t>senyum</w:t>
+      </w:r>
+      <w:proofErr w:type="spellEnd"/>
+      <w:r>
+        <w:t xml:space="preserve">, </w:t>
+      </w:r>
+      <w:proofErr w:type="spellStart"/>
+      <w:r>
+        <w:t>dan</w:t>
+      </w:r>
+      <w:proofErr w:type="spellEnd"/>
+      <w:r>
+        <w:t xml:space="preserve"> </w:t>
+      </w:r>
+      <w:proofErr w:type="spellStart"/>
+      <w:r>
+        <w:t>cemberut</w:t>
+      </w:r>
+      <w:proofErr w:type="spellEnd"/>
+      <w:r>
+        <w:t xml:space="preserve"> </w:t>
+      </w:r>
+      <w:proofErr w:type="spellStart"/>
+      <w:r>
+        <w:t>pada</w:t>
+      </w:r>
+      <w:proofErr w:type="spellEnd"/>
+      <w:r>
+        <w:t xml:space="preserve"> </w:t>
+      </w:r>
+      <w:proofErr w:type="spellStart"/>
+      <w:r>
+        <w:t>foto</w:t>
+      </w:r>
+      <w:proofErr w:type="spellEnd"/>
+      <w:r>
+        <w:t xml:space="preserve">, update status, </w:t>
+      </w:r>
+      <w:proofErr w:type="spellStart"/>
+      <w:r>
+        <w:t>lokasi</w:t>
+      </w:r>
+      <w:proofErr w:type="spellEnd"/>
+      <w:r>
+        <w:t xml:space="preserve">, video, </w:t>
+      </w:r>
+      <w:proofErr w:type="spellStart"/>
+      <w:r>
+        <w:t>musik</w:t>
+      </w:r>
+      <w:proofErr w:type="spellEnd"/>
+      <w:r>
+        <w:t xml:space="preserve">, film </w:t>
+      </w:r>
+      <w:proofErr w:type="spellStart"/>
+      <w:r>
+        <w:t>dan</w:t>
+      </w:r>
+      <w:proofErr w:type="spellEnd"/>
+      <w:r>
+        <w:t xml:space="preserve"> </w:t>
+      </w:r>
+      <w:proofErr w:type="spellStart"/>
+      <w:r>
+        <w:t>masih</w:t>
+      </w:r>
+      <w:proofErr w:type="spellEnd"/>
+      <w:r>
+        <w:t xml:space="preserve"> </w:t>
+      </w:r>
+      <w:proofErr w:type="spellStart"/>
+      <w:r>
+        <w:t>banyak</w:t>
+      </w:r>
+      <w:proofErr w:type="spellEnd"/>
+      <w:r>
+        <w:t xml:space="preserve"> </w:t>
+      </w:r>
+      <w:proofErr w:type="spellStart"/>
+      <w:r>
+        <w:t>lagi</w:t>
+      </w:r>
+      <w:proofErr w:type="spellEnd"/>
+      <w:r>
+        <w:t xml:space="preserve">. </w:t>
       </w:r>
       <w:proofErr w:type="gramStart"/>
       <w:r>
-        <w:t>pribadi</w:t>
+        <w:t xml:space="preserve">Path </w:t>
+      </w:r>
+      <w:proofErr w:type="spellStart"/>
+      <w:r>
+        <w:t>juga</w:t>
+      </w:r>
+      <w:proofErr w:type="spellEnd"/>
+      <w:r>
+        <w:t xml:space="preserve"> </w:t>
+      </w:r>
+      <w:proofErr w:type="spellStart"/>
+      <w:r>
+        <w:t>memungkinkan</w:t>
+      </w:r>
+      <w:proofErr w:type="spellEnd"/>
+      <w:r>
+        <w:t xml:space="preserve"> </w:t>
+      </w:r>
+      <w:proofErr w:type="spellStart"/>
+      <w:r>
+        <w:t>untuk</w:t>
+      </w:r>
+      <w:proofErr w:type="spellEnd"/>
+      <w:r>
+        <w:t xml:space="preserve"> </w:t>
+      </w:r>
+      <w:proofErr w:type="spellStart"/>
+      <w:r>
+        <w:t>melakukan</w:t>
+      </w:r>
+      <w:proofErr w:type="spellEnd"/>
+      <w:r>
+        <w:t xml:space="preserve"> </w:t>
+      </w:r>
+      <w:proofErr w:type="spellStart"/>
+      <w:r>
+        <w:t>pencarian</w:t>
+      </w:r>
+      <w:proofErr w:type="spellEnd"/>
+      <w:r>
+        <w:t xml:space="preserve"> </w:t>
+      </w:r>
+      <w:proofErr w:type="spellStart"/>
+      <w:r>
+        <w:t>momen-momen</w:t>
+      </w:r>
+      <w:proofErr w:type="spellEnd"/>
+      <w:r>
+        <w:t xml:space="preserve"> yang </w:t>
+      </w:r>
+      <w:proofErr w:type="spellStart"/>
+      <w:r>
+        <w:t>ada</w:t>
+      </w:r>
+      <w:proofErr w:type="spellEnd"/>
+      <w:r>
+        <w:t xml:space="preserve"> </w:t>
+      </w:r>
+      <w:proofErr w:type="spellStart"/>
+      <w:r>
+        <w:t>di</w:t>
+      </w:r>
+      <w:proofErr w:type="spellEnd"/>
+      <w:r>
+        <w:t xml:space="preserve"> Path </w:t>
+      </w:r>
+      <w:proofErr w:type="spellStart"/>
+      <w:r>
+        <w:t>berdasarkan</w:t>
+      </w:r>
+      <w:proofErr w:type="spellEnd"/>
+      <w:r>
+        <w:t xml:space="preserve"> </w:t>
+      </w:r>
+      <w:proofErr w:type="spellStart"/>
+      <w:r>
+        <w:t>teman</w:t>
+      </w:r>
+      <w:proofErr w:type="spellEnd"/>
+      <w:r>
+        <w:t xml:space="preserve">, </w:t>
+      </w:r>
+      <w:proofErr w:type="spellStart"/>
+      <w:r>
+        <w:t>tempat</w:t>
+      </w:r>
+      <w:proofErr w:type="spellEnd"/>
+      <w:r>
+        <w:t xml:space="preserve">, </w:t>
+      </w:r>
+      <w:proofErr w:type="spellStart"/>
+      <w:r>
+        <w:t>tanggal</w:t>
+      </w:r>
+      <w:proofErr w:type="spellEnd"/>
+      <w:r>
+        <w:t xml:space="preserve">, </w:t>
+      </w:r>
+      <w:proofErr w:type="spellStart"/>
+      <w:r>
+        <w:t>cuaca</w:t>
+      </w:r>
+      <w:proofErr w:type="spellEnd"/>
+      <w:r>
+        <w:t xml:space="preserve">, </w:t>
+      </w:r>
+      <w:proofErr w:type="spellStart"/>
+      <w:r>
+        <w:t>dan</w:t>
+      </w:r>
+      <w:proofErr w:type="spellEnd"/>
+      <w:r>
+        <w:t xml:space="preserve"> </w:t>
+      </w:r>
+      <w:proofErr w:type="spellStart"/>
+      <w:r>
+        <w:t>lokasi</w:t>
+      </w:r>
+      <w:proofErr w:type="spellEnd"/>
+      <w:r>
+        <w:t>.</w:t>
       </w:r>
       <w:proofErr w:type="gramEnd"/>
       <w:r>
-        <w:t xml:space="preserve"> sekaligus menambahkan stiker lucu saat ngobrol dengan teman atau keluarga.  Seperti di aplikasi jejaring sosial lainnya, di Path teman atau keluarga dapat memberikan komen sekaligus menambahkan ikon tertawa, senyum, dan cemberut pada foto, update status, lokasi, video, musik, film dan masih banyak lagi. </w:t>
-      </w:r>
+        <w:t xml:space="preserve"> </w:t>
+      </w:r>
+      <w:proofErr w:type="spellStart"/>
+      <w:r>
+        <w:t>Saat</w:t>
+      </w:r>
+      <w:proofErr w:type="spellEnd"/>
+      <w:r>
+        <w:t xml:space="preserve"> </w:t>
+      </w:r>
+      <w:proofErr w:type="spellStart"/>
       <w:proofErr w:type="gramStart"/>
       <w:r>
-        <w:t>Path juga memungkinkan untuk melakukan pencarian momen-momen yang ada di Path berdasarkan teman, tempat, tanggal, cuaca, dan lokasi.</w:t>
-      </w:r>
+        <w:t>akan</w:t>
+      </w:r>
+      <w:proofErr w:type="spellEnd"/>
       <w:proofErr w:type="gramEnd"/>
       <w:r>
-        <w:t xml:space="preserve"> Saat </w:t>
-      </w:r>
+        <w:t> </w:t>
+      </w:r>
+      <w:r>
+        <w:rPr>
+          <w:i/>
+          <w:iCs/>
+        </w:rPr>
+        <w:t>share </w:t>
+      </w:r>
+      <w:proofErr w:type="spellStart"/>
+      <w:r>
+        <w:t>foto</w:t>
+      </w:r>
+      <w:proofErr w:type="spellEnd"/>
+      <w:r>
+        <w:t xml:space="preserve"> </w:t>
+      </w:r>
+      <w:proofErr w:type="spellStart"/>
+      <w:r>
+        <w:t>di</w:t>
+      </w:r>
+      <w:proofErr w:type="spellEnd"/>
+      <w:r>
+        <w:t xml:space="preserve"> Path, </w:t>
+      </w:r>
+      <w:proofErr w:type="spellStart"/>
+      <w:r>
+        <w:t>Anda</w:t>
+      </w:r>
+      <w:proofErr w:type="spellEnd"/>
+      <w:r>
+        <w:t xml:space="preserve"> </w:t>
+      </w:r>
+      <w:proofErr w:type="spellStart"/>
+      <w:r>
+        <w:t>akan</w:t>
+      </w:r>
+      <w:proofErr w:type="spellEnd"/>
+      <w:r>
+        <w:t xml:space="preserve"> </w:t>
+      </w:r>
+      <w:proofErr w:type="spellStart"/>
+      <w:r>
+        <w:t>menemukan</w:t>
+      </w:r>
+      <w:proofErr w:type="spellEnd"/>
+      <w:r>
+        <w:t xml:space="preserve"> </w:t>
+      </w:r>
+      <w:proofErr w:type="spellStart"/>
+      <w:r>
+        <w:t>fitur</w:t>
+      </w:r>
+      <w:proofErr w:type="spellEnd"/>
+      <w:r>
+        <w:t xml:space="preserve"> yang </w:t>
+      </w:r>
+      <w:proofErr w:type="spellStart"/>
+      <w:r>
+        <w:t>hampir</w:t>
+      </w:r>
+      <w:proofErr w:type="spellEnd"/>
+      <w:r>
+        <w:t xml:space="preserve"> </w:t>
+      </w:r>
+      <w:proofErr w:type="spellStart"/>
+      <w:r>
+        <w:t>sama</w:t>
+      </w:r>
+      <w:proofErr w:type="spellEnd"/>
+      <w:r>
+        <w:t xml:space="preserve"> </w:t>
+      </w:r>
+      <w:proofErr w:type="spellStart"/>
+      <w:r>
+        <w:t>dengan</w:t>
+      </w:r>
+      <w:proofErr w:type="spellEnd"/>
+      <w:r>
+        <w:t xml:space="preserve"> </w:t>
+      </w:r>
+      <w:proofErr w:type="spellStart"/>
+      <w:r>
+        <w:t>Instagram</w:t>
+      </w:r>
+      <w:proofErr w:type="spellEnd"/>
+      <w:r>
+        <w:t xml:space="preserve"> </w:t>
+      </w:r>
+      <w:proofErr w:type="spellStart"/>
+      <w:r>
+        <w:t>yaitu</w:t>
+      </w:r>
+      <w:proofErr w:type="spellEnd"/>
+      <w:r>
+        <w:t xml:space="preserve"> </w:t>
+      </w:r>
+      <w:proofErr w:type="spellStart"/>
+      <w:r>
+        <w:t>kemampuan</w:t>
+      </w:r>
+      <w:proofErr w:type="spellEnd"/>
+      <w:r>
+        <w:t xml:space="preserve"> </w:t>
+      </w:r>
+      <w:proofErr w:type="spellStart"/>
+      <w:r>
+        <w:t>untuk</w:t>
+      </w:r>
+      <w:proofErr w:type="spellEnd"/>
+      <w:r>
+        <w:t xml:space="preserve"> </w:t>
+      </w:r>
+      <w:proofErr w:type="spellStart"/>
+      <w:r>
+        <w:t>menggunakan</w:t>
+      </w:r>
+      <w:proofErr w:type="spellEnd"/>
+      <w:r>
+        <w:t xml:space="preserve"> </w:t>
+      </w:r>
+      <w:proofErr w:type="spellStart"/>
+      <w:r>
+        <w:t>berbagai</w:t>
+      </w:r>
+      <w:proofErr w:type="spellEnd"/>
+      <w:r>
+        <w:t xml:space="preserve"> </w:t>
+      </w:r>
+      <w:proofErr w:type="spellStart"/>
+      <w:r>
+        <w:t>pilihan</w:t>
+      </w:r>
+      <w:proofErr w:type="spellEnd"/>
+      <w:r>
+        <w:t xml:space="preserve"> filter.  </w:t>
+      </w:r>
+      <w:proofErr w:type="spellStart"/>
       <w:proofErr w:type="gramStart"/>
       <w:r>
-        <w:t>akan</w:t>
+        <w:t>Saat</w:t>
+      </w:r>
+      <w:proofErr w:type="spellEnd"/>
+      <w:r>
+        <w:t xml:space="preserve"> </w:t>
+      </w:r>
+      <w:proofErr w:type="spellStart"/>
+      <w:r>
+        <w:t>ini</w:t>
+      </w:r>
+      <w:proofErr w:type="spellEnd"/>
+      <w:r>
+        <w:t xml:space="preserve"> </w:t>
+      </w:r>
+      <w:proofErr w:type="spellStart"/>
+      <w:r>
+        <w:t>khususnya</w:t>
+      </w:r>
+      <w:proofErr w:type="spellEnd"/>
+      <w:r>
+        <w:t xml:space="preserve"> </w:t>
+      </w:r>
+      <w:proofErr w:type="spellStart"/>
+      <w:r>
+        <w:t>di</w:t>
+      </w:r>
+      <w:proofErr w:type="spellEnd"/>
+      <w:r>
+        <w:t xml:space="preserve"> Indonesia, </w:t>
+      </w:r>
+      <w:proofErr w:type="spellStart"/>
+      <w:r>
+        <w:t>stiker</w:t>
+      </w:r>
+      <w:proofErr w:type="spellEnd"/>
+      <w:r>
+        <w:t xml:space="preserve"> </w:t>
+      </w:r>
+      <w:proofErr w:type="spellStart"/>
+      <w:r>
+        <w:t>sedang</w:t>
+      </w:r>
+      <w:proofErr w:type="spellEnd"/>
+      <w:r>
+        <w:t xml:space="preserve"> </w:t>
+      </w:r>
+      <w:proofErr w:type="spellStart"/>
+      <w:r>
+        <w:t>nge</w:t>
+      </w:r>
+      <w:proofErr w:type="spellEnd"/>
+      <w:r>
+        <w:t>-</w:t>
+      </w:r>
+      <w:r>
+        <w:rPr>
+          <w:i/>
+          <w:iCs/>
+        </w:rPr>
+        <w:t>hits </w:t>
+      </w:r>
+      <w:proofErr w:type="spellStart"/>
+      <w:r>
+        <w:t>saat</w:t>
+      </w:r>
+      <w:proofErr w:type="spellEnd"/>
+      <w:r>
+        <w:t xml:space="preserve"> </w:t>
+      </w:r>
+      <w:proofErr w:type="spellStart"/>
+      <w:r>
+        <w:t>ini</w:t>
+      </w:r>
+      <w:proofErr w:type="spellEnd"/>
+      <w:r>
+        <w:t>.</w:t>
       </w:r>
       <w:proofErr w:type="gramEnd"/>
       <w:r>
-        <w:t> </w:t>
+        <w:t xml:space="preserve"> </w:t>
+      </w:r>
+      <w:proofErr w:type="spellStart"/>
+      <w:proofErr w:type="gramStart"/>
+      <w:r>
+        <w:t>Karena</w:t>
+      </w:r>
+      <w:proofErr w:type="spellEnd"/>
+      <w:r>
+        <w:t xml:space="preserve"> </w:t>
+      </w:r>
+      <w:proofErr w:type="spellStart"/>
+      <w:r>
+        <w:t>itu</w:t>
+      </w:r>
+      <w:proofErr w:type="spellEnd"/>
+      <w:r>
+        <w:t xml:space="preserve"> </w:t>
+      </w:r>
+      <w:proofErr w:type="spellStart"/>
+      <w:r>
+        <w:t>wajar</w:t>
+      </w:r>
+      <w:proofErr w:type="spellEnd"/>
+      <w:r>
+        <w:t xml:space="preserve"> </w:t>
+      </w:r>
+      <w:proofErr w:type="spellStart"/>
+      <w:r>
+        <w:t>jika</w:t>
+      </w:r>
+      <w:proofErr w:type="spellEnd"/>
+      <w:r>
+        <w:t xml:space="preserve"> Path </w:t>
+      </w:r>
+      <w:proofErr w:type="spellStart"/>
+      <w:r>
+        <w:t>juga</w:t>
+      </w:r>
+      <w:proofErr w:type="spellEnd"/>
+      <w:r>
+        <w:t xml:space="preserve"> </w:t>
+      </w:r>
+      <w:proofErr w:type="spellStart"/>
+      <w:r>
+        <w:t>menampilkan</w:t>
+      </w:r>
+      <w:proofErr w:type="spellEnd"/>
+      <w:r>
+        <w:t xml:space="preserve"> </w:t>
+      </w:r>
+      <w:proofErr w:type="spellStart"/>
+      <w:r>
+        <w:t>fitur</w:t>
+      </w:r>
+      <w:proofErr w:type="spellEnd"/>
+      <w:r>
+        <w:t xml:space="preserve"> </w:t>
+      </w:r>
+      <w:proofErr w:type="spellStart"/>
+      <w:r>
+        <w:t>ini</w:t>
+      </w:r>
+      <w:proofErr w:type="spellEnd"/>
+      <w:r>
+        <w:t>.</w:t>
+      </w:r>
+      <w:proofErr w:type="gramEnd"/>
+      <w:r>
+        <w:t xml:space="preserve"> </w:t>
+      </w:r>
+      <w:proofErr w:type="spellStart"/>
+      <w:proofErr w:type="gramStart"/>
+      <w:r>
+        <w:t>Berbagai</w:t>
+      </w:r>
+      <w:proofErr w:type="spellEnd"/>
+      <w:r>
+        <w:t xml:space="preserve"> </w:t>
+      </w:r>
+      <w:proofErr w:type="spellStart"/>
+      <w:r>
+        <w:t>kumpulan</w:t>
+      </w:r>
+      <w:proofErr w:type="spellEnd"/>
+      <w:r>
+        <w:t xml:space="preserve"> </w:t>
+      </w:r>
+      <w:proofErr w:type="spellStart"/>
+      <w:r>
+        <w:t>stiker</w:t>
+      </w:r>
+      <w:proofErr w:type="spellEnd"/>
+      <w:r>
+        <w:t xml:space="preserve"> </w:t>
+      </w:r>
+      <w:proofErr w:type="spellStart"/>
+      <w:r>
+        <w:t>berbayar</w:t>
+      </w:r>
+      <w:proofErr w:type="spellEnd"/>
+      <w:r>
+        <w:t xml:space="preserve"> </w:t>
+      </w:r>
+      <w:proofErr w:type="spellStart"/>
+      <w:r>
+        <w:t>dari</w:t>
+      </w:r>
+      <w:proofErr w:type="spellEnd"/>
+      <w:r>
+        <w:t xml:space="preserve"> </w:t>
+      </w:r>
+      <w:proofErr w:type="spellStart"/>
+      <w:r>
+        <w:t>kartunis</w:t>
+      </w:r>
+      <w:proofErr w:type="spellEnd"/>
+      <w:r>
+        <w:t xml:space="preserve"> </w:t>
+      </w:r>
+      <w:proofErr w:type="spellStart"/>
+      <w:r>
+        <w:t>dan</w:t>
+      </w:r>
+      <w:proofErr w:type="spellEnd"/>
+      <w:r>
+        <w:t xml:space="preserve"> </w:t>
+      </w:r>
+      <w:proofErr w:type="spellStart"/>
+      <w:r>
+        <w:t>sketsa</w:t>
+      </w:r>
+      <w:proofErr w:type="spellEnd"/>
+      <w:r>
+        <w:t xml:space="preserve"> </w:t>
+      </w:r>
+      <w:proofErr w:type="spellStart"/>
+      <w:r>
+        <w:t>terkenal</w:t>
+      </w:r>
+      <w:proofErr w:type="spellEnd"/>
+      <w:r>
+        <w:t xml:space="preserve"> </w:t>
+      </w:r>
+      <w:proofErr w:type="spellStart"/>
+      <w:r>
+        <w:t>seperti</w:t>
+      </w:r>
+      <w:proofErr w:type="spellEnd"/>
+      <w:r>
+        <w:t xml:space="preserve"> David Lanham </w:t>
+      </w:r>
+      <w:proofErr w:type="spellStart"/>
+      <w:r>
+        <w:t>dan</w:t>
+      </w:r>
+      <w:proofErr w:type="spellEnd"/>
+      <w:r>
+        <w:t xml:space="preserve"> Hugh McLeod </w:t>
+      </w:r>
+      <w:proofErr w:type="spellStart"/>
+      <w:r>
+        <w:t>dapat</w:t>
+      </w:r>
+      <w:proofErr w:type="spellEnd"/>
+      <w:r>
+        <w:t xml:space="preserve"> </w:t>
+      </w:r>
+      <w:proofErr w:type="spellStart"/>
+      <w:r>
+        <w:t>dimiliki</w:t>
+      </w:r>
+      <w:proofErr w:type="spellEnd"/>
+      <w:r>
+        <w:t>.</w:t>
+      </w:r>
+      <w:proofErr w:type="gramEnd"/>
+      <w:r>
+        <w:t xml:space="preserve"> Update Path Moments </w:t>
+      </w:r>
+      <w:proofErr w:type="spellStart"/>
+      <w:r>
+        <w:t>juga</w:t>
+      </w:r>
+      <w:proofErr w:type="spellEnd"/>
+      <w:r>
+        <w:t xml:space="preserve"> </w:t>
+      </w:r>
+      <w:proofErr w:type="spellStart"/>
+      <w:r>
+        <w:t>dapat</w:t>
+      </w:r>
+      <w:proofErr w:type="spellEnd"/>
+      <w:r>
+        <w:t xml:space="preserve"> </w:t>
+      </w:r>
+      <w:proofErr w:type="spellStart"/>
+      <w:r>
+        <w:t>di</w:t>
+      </w:r>
+      <w:proofErr w:type="spellEnd"/>
+      <w:r>
+        <w:t>-</w:t>
       </w:r>
       <w:r>
         <w:rPr>
@@ -80,66 +1188,320 @@
         </w:rPr>
         <w:t>share </w:t>
       </w:r>
-      <w:r>
-        <w:t>foto di Path, Anda akan menemukan fitur yang hampir sama dengan Instagram yaitu kemampuan untuk menggunakan berbagai pilihan filter.  </w:t>
+      <w:proofErr w:type="spellStart"/>
+      <w:r>
+        <w:t>di</w:t>
+      </w:r>
+      <w:proofErr w:type="spellEnd"/>
+      <w:r>
+        <w:t xml:space="preserve"> </w:t>
+      </w:r>
+      <w:proofErr w:type="spellStart"/>
+      <w:r>
+        <w:t>berbagai</w:t>
+      </w:r>
+      <w:proofErr w:type="spellEnd"/>
+      <w:r>
+        <w:t xml:space="preserve"> </w:t>
+      </w:r>
+      <w:proofErr w:type="spellStart"/>
+      <w:r>
+        <w:t>akun</w:t>
+      </w:r>
+      <w:proofErr w:type="spellEnd"/>
+      <w:r>
+        <w:t xml:space="preserve"> </w:t>
+      </w:r>
+      <w:proofErr w:type="spellStart"/>
+      <w:r>
+        <w:t>jejaring</w:t>
+      </w:r>
+      <w:proofErr w:type="spellEnd"/>
+      <w:r>
+        <w:t xml:space="preserve"> </w:t>
+      </w:r>
+      <w:proofErr w:type="spellStart"/>
+      <w:r>
+        <w:t>sosial</w:t>
+      </w:r>
+      <w:proofErr w:type="spellEnd"/>
+      <w:r>
+        <w:t xml:space="preserve"> </w:t>
+      </w:r>
+      <w:proofErr w:type="spellStart"/>
+      <w:r>
+        <w:t>seperti</w:t>
+      </w:r>
+      <w:proofErr w:type="spellEnd"/>
+      <w:r>
+        <w:t xml:space="preserve"> </w:t>
+      </w:r>
+      <w:proofErr w:type="spellStart"/>
+      <w:r>
+        <w:t>Facebook</w:t>
       </w:r>
       <w:proofErr w:type="gramStart"/>
       <w:r>
-        <w:t>Saat ini khususnya di Indonesia, stiker sedang nge-</w:t>
-      </w:r>
-      <w:r>
-        <w:rPr>
-          <w:i/>
-          <w:iCs/>
-        </w:rPr>
-        <w:t>hits </w:t>
-      </w:r>
-      <w:r>
-        <w:t>saat ini.</w:t>
-      </w:r>
+        <w:t>,twitter</w:t>
+      </w:r>
+      <w:proofErr w:type="spellEnd"/>
       <w:proofErr w:type="gramEnd"/>
       <w:r>
-        <w:t xml:space="preserve"> </w:t>
-      </w:r>
-      <w:proofErr w:type="gramStart"/>
-      <w:r>
-        <w:t>Karena itu wajar jika Path juga menampilkan fitur ini.</w:t>
-      </w:r>
-      <w:proofErr w:type="gramEnd"/>
-      <w:r>
-        <w:t xml:space="preserve"> </w:t>
-      </w:r>
-      <w:proofErr w:type="gramStart"/>
-      <w:r>
-        <w:t>Berbagai kumpulan stiker berbayar dari kartunis dan sketsa terkenal seperti David Lanham dan Hugh McLeod dapat dimiliki.</w:t>
-      </w:r>
-      <w:proofErr w:type="gramEnd"/>
-      <w:r>
-        <w:t xml:space="preserve"> Update Path Moments juga dapat di-</w:t>
-      </w:r>
-      <w:r>
-        <w:rPr>
-          <w:i/>
-          <w:iCs/>
-        </w:rPr>
-        <w:t>share </w:t>
-      </w:r>
-      <w:r>
-        <w:t>di berbagai akun jejaring sosial seperti Facebook</w:t>
-      </w:r>
-      <w:proofErr w:type="gramStart"/>
-      <w:r>
-        <w:t>,twitter</w:t>
-      </w:r>
-      <w:proofErr w:type="gramEnd"/>
-      <w:r>
-        <w:t>, Tumblr, Gmail dan Foursquare. </w:t>
-      </w:r>
-      <w:r>
-        <w:rPr>
-          <w:iCs/>
-        </w:rPr>
-        <w:t>Keunggulan Path ketimbang Instagram adalah kemampuan untuk berbelanja berbagai stiker untuk digunakan baik saat update Moments, komen dan menirim pesan.</w:t>
+        <w:t xml:space="preserve">, </w:t>
+      </w:r>
+      <w:proofErr w:type="spellStart"/>
+      <w:r>
+        <w:t>Tumblr</w:t>
+      </w:r>
+      <w:proofErr w:type="spellEnd"/>
+      <w:r>
+        <w:t xml:space="preserve">, Gmail </w:t>
+      </w:r>
+      <w:proofErr w:type="spellStart"/>
+      <w:r>
+        <w:t>dan</w:t>
+      </w:r>
+      <w:proofErr w:type="spellEnd"/>
+      <w:r>
+        <w:t xml:space="preserve"> Foursquare. </w:t>
+      </w:r>
+      <w:proofErr w:type="spellStart"/>
+      <w:r>
+        <w:rPr>
+          <w:iCs/>
+        </w:rPr>
+        <w:t>Keunggulan</w:t>
+      </w:r>
+      <w:proofErr w:type="spellEnd"/>
+      <w:r>
+        <w:rPr>
+          <w:iCs/>
+        </w:rPr>
+        <w:t xml:space="preserve"> Path </w:t>
+      </w:r>
+      <w:proofErr w:type="spellStart"/>
+      <w:r>
+        <w:rPr>
+          <w:iCs/>
+        </w:rPr>
+        <w:t>ketimbang</w:t>
+      </w:r>
+      <w:proofErr w:type="spellEnd"/>
+      <w:r>
+        <w:rPr>
+          <w:iCs/>
+        </w:rPr>
+        <w:t xml:space="preserve"> </w:t>
+      </w:r>
+      <w:proofErr w:type="spellStart"/>
+      <w:r>
+        <w:rPr>
+          <w:iCs/>
+        </w:rPr>
+        <w:t>Instagram</w:t>
+      </w:r>
+      <w:proofErr w:type="spellEnd"/>
+      <w:r>
+        <w:rPr>
+          <w:iCs/>
+        </w:rPr>
+        <w:t xml:space="preserve"> </w:t>
+      </w:r>
+      <w:proofErr w:type="spellStart"/>
+      <w:r>
+        <w:rPr>
+          <w:iCs/>
+        </w:rPr>
+        <w:t>adalah</w:t>
+      </w:r>
+      <w:proofErr w:type="spellEnd"/>
+      <w:r>
+        <w:rPr>
+          <w:iCs/>
+        </w:rPr>
+        <w:t xml:space="preserve"> </w:t>
+      </w:r>
+      <w:proofErr w:type="spellStart"/>
+      <w:r>
+        <w:rPr>
+          <w:iCs/>
+        </w:rPr>
+        <w:t>kemampuan</w:t>
+      </w:r>
+      <w:proofErr w:type="spellEnd"/>
+      <w:r>
+        <w:rPr>
+          <w:iCs/>
+        </w:rPr>
+        <w:t xml:space="preserve"> </w:t>
+      </w:r>
+      <w:proofErr w:type="spellStart"/>
+      <w:r>
+        <w:rPr>
+          <w:iCs/>
+        </w:rPr>
+        <w:t>untuk</w:t>
+      </w:r>
+      <w:proofErr w:type="spellEnd"/>
+      <w:r>
+        <w:rPr>
+          <w:iCs/>
+        </w:rPr>
+        <w:t xml:space="preserve"> </w:t>
+      </w:r>
+      <w:proofErr w:type="spellStart"/>
+      <w:r>
+        <w:rPr>
+          <w:iCs/>
+        </w:rPr>
+        <w:t>berbelanja</w:t>
+      </w:r>
+      <w:proofErr w:type="spellEnd"/>
+      <w:r>
+        <w:rPr>
+          <w:iCs/>
+        </w:rPr>
+        <w:t xml:space="preserve"> </w:t>
+      </w:r>
+      <w:proofErr w:type="spellStart"/>
+      <w:r>
+        <w:rPr>
+          <w:iCs/>
+        </w:rPr>
+        <w:t>berbagai</w:t>
+      </w:r>
+      <w:proofErr w:type="spellEnd"/>
+      <w:r>
+        <w:rPr>
+          <w:iCs/>
+        </w:rPr>
+        <w:t xml:space="preserve"> </w:t>
+      </w:r>
+      <w:proofErr w:type="spellStart"/>
+      <w:r>
+        <w:rPr>
+          <w:iCs/>
+        </w:rPr>
+        <w:t>stiker</w:t>
+      </w:r>
+      <w:proofErr w:type="spellEnd"/>
+      <w:r>
+        <w:rPr>
+          <w:iCs/>
+        </w:rPr>
+        <w:t xml:space="preserve"> </w:t>
+      </w:r>
+      <w:proofErr w:type="spellStart"/>
+      <w:r>
+        <w:rPr>
+          <w:iCs/>
+        </w:rPr>
+        <w:t>untuk</w:t>
+      </w:r>
+      <w:proofErr w:type="spellEnd"/>
+      <w:r>
+        <w:rPr>
+          <w:iCs/>
+        </w:rPr>
+        <w:t xml:space="preserve"> </w:t>
+      </w:r>
+      <w:proofErr w:type="spellStart"/>
+      <w:r>
+        <w:rPr>
+          <w:iCs/>
+        </w:rPr>
+        <w:t>digunakan</w:t>
+      </w:r>
+      <w:proofErr w:type="spellEnd"/>
+      <w:r>
+        <w:rPr>
+          <w:iCs/>
+        </w:rPr>
+        <w:t xml:space="preserve"> </w:t>
+      </w:r>
+      <w:proofErr w:type="spellStart"/>
+      <w:r>
+        <w:rPr>
+          <w:iCs/>
+        </w:rPr>
+        <w:t>baik</w:t>
+      </w:r>
+      <w:proofErr w:type="spellEnd"/>
+      <w:r>
+        <w:rPr>
+          <w:iCs/>
+        </w:rPr>
+        <w:t xml:space="preserve"> </w:t>
+      </w:r>
+      <w:proofErr w:type="spellStart"/>
+      <w:r>
+        <w:rPr>
+          <w:iCs/>
+        </w:rPr>
+        <w:t>saat</w:t>
+      </w:r>
+      <w:proofErr w:type="spellEnd"/>
+      <w:r>
+        <w:rPr>
+          <w:iCs/>
+        </w:rPr>
+        <w:t xml:space="preserve"> update Moments, </w:t>
+      </w:r>
+      <w:proofErr w:type="spellStart"/>
+      <w:r>
+        <w:rPr>
+          <w:iCs/>
+        </w:rPr>
+        <w:t>komen</w:t>
+      </w:r>
+      <w:proofErr w:type="spellEnd"/>
+      <w:r>
+        <w:rPr>
+          <w:iCs/>
+        </w:rPr>
+        <w:t xml:space="preserve"> </w:t>
+      </w:r>
+      <w:proofErr w:type="spellStart"/>
+      <w:r>
+        <w:rPr>
+          <w:iCs/>
+        </w:rPr>
+        <w:t>dan</w:t>
+      </w:r>
+      <w:proofErr w:type="spellEnd"/>
+      <w:r>
+        <w:rPr>
+          <w:iCs/>
+        </w:rPr>
+        <w:t xml:space="preserve"> </w:t>
+      </w:r>
+      <w:proofErr w:type="spellStart"/>
+      <w:r>
+        <w:rPr>
+          <w:iCs/>
+        </w:rPr>
+        <w:t>menirim</w:t>
+      </w:r>
+      <w:proofErr w:type="spellEnd"/>
+      <w:r>
+        <w:rPr>
+          <w:iCs/>
+        </w:rPr>
+        <w:t xml:space="preserve"> </w:t>
+      </w:r>
+      <w:proofErr w:type="spellStart"/>
+      <w:r>
+        <w:rPr>
+          <w:iCs/>
+        </w:rPr>
+        <w:t>pesan</w:t>
+      </w:r>
+      <w:proofErr w:type="spellEnd"/>
+      <w:r>
+        <w:rPr>
+          <w:iCs/>
+        </w:rPr>
+        <w:t>.</w:t>
       </w:r>
     </w:p>
     <w:p>
@@ -147,21 +1509,140 @@
         <w:pStyle w:val="NormalWeb"/>
         <w:jc w:val="center"/>
       </w:pPr>
+      <w:proofErr w:type="spellStart"/>
       <w:r>
         <w:rPr>
           <w:rStyle w:val="Strong"/>
         </w:rPr>
         <w:t>Instagram</w:t>
       </w:r>
+      <w:proofErr w:type="spellEnd"/>
     </w:p>
     <w:p>
       <w:pPr>
         <w:pStyle w:val="NormalWeb"/>
         <w:jc w:val="center"/>
       </w:pPr>
+      <w:proofErr w:type="spellStart"/>
       <w:proofErr w:type="gramStart"/>
       <w:r>
-        <w:t>Instagram merupakan aplikasi yang memfokuskan diri pada pengalaman untuk berbagi foto ke jejaring sosial melalui perangkat </w:t>
+        <w:t>Instagram</w:t>
+      </w:r>
+      <w:proofErr w:type="spellEnd"/>
+      <w:r>
+        <w:t xml:space="preserve"> </w:t>
+      </w:r>
+      <w:proofErr w:type="spellStart"/>
+      <w:r>
+        <w:t>merupakan</w:t>
+      </w:r>
+      <w:proofErr w:type="spellEnd"/>
+      <w:r>
+        <w:t xml:space="preserve"> </w:t>
+      </w:r>
+      <w:proofErr w:type="spellStart"/>
+      <w:r>
+        <w:t>aplikasi</w:t>
+      </w:r>
+      <w:proofErr w:type="spellEnd"/>
+      <w:r>
+        <w:t xml:space="preserve"> yang </w:t>
+      </w:r>
+      <w:proofErr w:type="spellStart"/>
+      <w:r>
+        <w:t>memfokuskan</w:t>
+      </w:r>
+      <w:proofErr w:type="spellEnd"/>
+      <w:r>
+        <w:t xml:space="preserve"> </w:t>
+      </w:r>
+      <w:proofErr w:type="spellStart"/>
+      <w:r>
+        <w:t>diri</w:t>
+      </w:r>
+      <w:proofErr w:type="spellEnd"/>
+      <w:r>
+        <w:t xml:space="preserve"> </w:t>
+      </w:r>
+      <w:proofErr w:type="spellStart"/>
+      <w:r>
+        <w:t>pada</w:t>
+      </w:r>
+      <w:proofErr w:type="spellEnd"/>
+      <w:r>
+        <w:t xml:space="preserve"> </w:t>
+      </w:r>
+      <w:proofErr w:type="spellStart"/>
+      <w:r>
+        <w:t>pengalaman</w:t>
+      </w:r>
+      <w:proofErr w:type="spellEnd"/>
+      <w:r>
+        <w:t xml:space="preserve"> </w:t>
+      </w:r>
+      <w:proofErr w:type="spellStart"/>
+      <w:r>
+        <w:t>untuk</w:t>
+      </w:r>
+      <w:proofErr w:type="spellEnd"/>
+      <w:r>
+        <w:t xml:space="preserve"> </w:t>
+      </w:r>
+      <w:proofErr w:type="spellStart"/>
+      <w:r>
+        <w:t>berbagi</w:t>
+      </w:r>
+      <w:proofErr w:type="spellEnd"/>
+      <w:r>
+        <w:t xml:space="preserve"> </w:t>
+      </w:r>
+      <w:proofErr w:type="spellStart"/>
+      <w:r>
+        <w:t>foto</w:t>
+      </w:r>
+      <w:proofErr w:type="spellEnd"/>
+      <w:r>
+        <w:t xml:space="preserve"> </w:t>
+      </w:r>
+      <w:proofErr w:type="spellStart"/>
+      <w:r>
+        <w:t>ke</w:t>
+      </w:r>
+      <w:proofErr w:type="spellEnd"/>
+      <w:r>
+        <w:t xml:space="preserve"> </w:t>
+      </w:r>
+      <w:proofErr w:type="spellStart"/>
+      <w:r>
+        <w:t>jejaring</w:t>
+      </w:r>
+      <w:proofErr w:type="spellEnd"/>
+      <w:r>
+        <w:t xml:space="preserve"> </w:t>
+      </w:r>
+      <w:proofErr w:type="spellStart"/>
+      <w:r>
+        <w:t>sosial</w:t>
+      </w:r>
+      <w:proofErr w:type="spellEnd"/>
+      <w:r>
+        <w:t xml:space="preserve"> </w:t>
+      </w:r>
+      <w:proofErr w:type="spellStart"/>
+      <w:r>
+        <w:t>melalui</w:t>
+      </w:r>
+      <w:proofErr w:type="spellEnd"/>
+      <w:r>
+        <w:t xml:space="preserve"> </w:t>
+      </w:r>
+      <w:proofErr w:type="spellStart"/>
+      <w:r>
+        <w:t>perangkat</w:t>
+      </w:r>
+      <w:proofErr w:type="spellEnd"/>
+      <w:r>
+        <w:t> </w:t>
       </w:r>
       <w:r>
         <w:rPr>
@@ -175,8 +1656,129 @@
       </w:r>
       <w:proofErr w:type="gramEnd"/>
       <w:r>
-        <w:t xml:space="preserve"> Hingga saat ini Instagram sudah memiliki 100 juta pengguna aktif setiap bulannya, dengan jumlah 40 juta foto </w:t>
-      </w:r>
+        <w:t xml:space="preserve"> </w:t>
+      </w:r>
+      <w:proofErr w:type="spellStart"/>
+      <w:r>
+        <w:t>Hingga</w:t>
+      </w:r>
+      <w:proofErr w:type="spellEnd"/>
+      <w:r>
+        <w:t xml:space="preserve"> </w:t>
+      </w:r>
+      <w:proofErr w:type="spellStart"/>
+      <w:r>
+        <w:t>saat</w:t>
+      </w:r>
+      <w:proofErr w:type="spellEnd"/>
+      <w:r>
+        <w:t xml:space="preserve"> </w:t>
+      </w:r>
+      <w:proofErr w:type="spellStart"/>
+      <w:r>
+        <w:t>ini</w:t>
+      </w:r>
+      <w:proofErr w:type="spellEnd"/>
+      <w:r>
+        <w:t xml:space="preserve"> </w:t>
+      </w:r>
+      <w:proofErr w:type="spellStart"/>
+      <w:r>
+        <w:t>Instagram</w:t>
+      </w:r>
+      <w:proofErr w:type="spellEnd"/>
+      <w:r>
+        <w:t xml:space="preserve"> </w:t>
+      </w:r>
+      <w:proofErr w:type="spellStart"/>
+      <w:r>
+        <w:t>sudah</w:t>
+      </w:r>
+      <w:proofErr w:type="spellEnd"/>
+      <w:r>
+        <w:t xml:space="preserve"> </w:t>
+      </w:r>
+      <w:proofErr w:type="spellStart"/>
+      <w:r>
+        <w:t>memiliki</w:t>
+      </w:r>
+      <w:proofErr w:type="spellEnd"/>
+      <w:r>
+        <w:t xml:space="preserve"> 100 </w:t>
+      </w:r>
+      <w:proofErr w:type="spellStart"/>
+      <w:r>
+        <w:t>juta</w:t>
+      </w:r>
+      <w:proofErr w:type="spellEnd"/>
+      <w:r>
+        <w:t xml:space="preserve"> </w:t>
+      </w:r>
+      <w:proofErr w:type="spellStart"/>
+      <w:r>
+        <w:t>pengguna</w:t>
+      </w:r>
+      <w:proofErr w:type="spellEnd"/>
+      <w:r>
+        <w:t xml:space="preserve"> </w:t>
+      </w:r>
+      <w:proofErr w:type="spellStart"/>
+      <w:r>
+        <w:t>aktif</w:t>
+      </w:r>
+      <w:proofErr w:type="spellEnd"/>
+      <w:r>
+        <w:t xml:space="preserve"> </w:t>
+      </w:r>
+      <w:proofErr w:type="spellStart"/>
+      <w:r>
+        <w:t>setiap</w:t>
+      </w:r>
+      <w:proofErr w:type="spellEnd"/>
+      <w:r>
+        <w:t xml:space="preserve"> </w:t>
+      </w:r>
+      <w:proofErr w:type="spellStart"/>
+      <w:r>
+        <w:t>bulannya</w:t>
+      </w:r>
+      <w:proofErr w:type="spellEnd"/>
+      <w:r>
+        <w:t xml:space="preserve">, </w:t>
+      </w:r>
+      <w:proofErr w:type="spellStart"/>
+      <w:r>
+        <w:t>dengan</w:t>
+      </w:r>
+      <w:proofErr w:type="spellEnd"/>
+      <w:r>
+        <w:t xml:space="preserve"> </w:t>
+      </w:r>
+      <w:proofErr w:type="spellStart"/>
+      <w:r>
+        <w:t>jumlah</w:t>
+      </w:r>
+      <w:proofErr w:type="spellEnd"/>
+      <w:r>
+        <w:t xml:space="preserve"> 40 </w:t>
+      </w:r>
+      <w:proofErr w:type="spellStart"/>
+      <w:r>
+        <w:t>juta</w:t>
+      </w:r>
+      <w:proofErr w:type="spellEnd"/>
+      <w:r>
+        <w:t xml:space="preserve"> </w:t>
+      </w:r>
+      <w:proofErr w:type="spellStart"/>
+      <w:r>
+        <w:t>foto</w:t>
+      </w:r>
+      <w:proofErr w:type="spellEnd"/>
+      <w:r>
+        <w:t xml:space="preserve"> </w:t>
+      </w:r>
+      <w:proofErr w:type="spellStart"/>
       <w:proofErr w:type="gramStart"/>
       <w:r>
         <w:t>di</w:t>
@@ -188,6 +1790,7 @@
         </w:rPr>
         <w:t>share</w:t>
       </w:r>
+      <w:proofErr w:type="spellEnd"/>
       <w:proofErr w:type="gramEnd"/>
       <w:r>
         <w:rPr>
@@ -196,24 +1799,343 @@
         </w:rPr>
         <w:t> </w:t>
       </w:r>
-      <w:r>
-        <w:t>setiap harinya. </w:t>
-      </w:r>
+      <w:proofErr w:type="spellStart"/>
+      <w:r>
+        <w:t>setiap</w:t>
+      </w:r>
+      <w:proofErr w:type="spellEnd"/>
+      <w:r>
+        <w:t xml:space="preserve"> </w:t>
+      </w:r>
+      <w:proofErr w:type="spellStart"/>
+      <w:r>
+        <w:t>harinya</w:t>
+      </w:r>
+      <w:proofErr w:type="spellEnd"/>
+      <w:r>
+        <w:t>. </w:t>
+      </w:r>
+      <w:proofErr w:type="spellStart"/>
       <w:proofErr w:type="gramStart"/>
       <w:r>
-        <w:t>Saat ini siapa yang tidak kenal dengan aplikasi Instagram?</w:t>
+        <w:t>Saat</w:t>
+      </w:r>
+      <w:proofErr w:type="spellEnd"/>
+      <w:r>
+        <w:t xml:space="preserve"> </w:t>
+      </w:r>
+      <w:proofErr w:type="spellStart"/>
+      <w:r>
+        <w:t>ini</w:t>
+      </w:r>
+      <w:proofErr w:type="spellEnd"/>
+      <w:r>
+        <w:t xml:space="preserve"> </w:t>
+      </w:r>
+      <w:proofErr w:type="spellStart"/>
+      <w:r>
+        <w:t>siapa</w:t>
+      </w:r>
+      <w:proofErr w:type="spellEnd"/>
+      <w:r>
+        <w:t xml:space="preserve"> yang </w:t>
+      </w:r>
+      <w:proofErr w:type="spellStart"/>
+      <w:r>
+        <w:t>tidak</w:t>
+      </w:r>
+      <w:proofErr w:type="spellEnd"/>
+      <w:r>
+        <w:t xml:space="preserve"> </w:t>
+      </w:r>
+      <w:proofErr w:type="spellStart"/>
+      <w:r>
+        <w:t>kenal</w:t>
+      </w:r>
+      <w:proofErr w:type="spellEnd"/>
+      <w:r>
+        <w:t xml:space="preserve"> </w:t>
+      </w:r>
+      <w:proofErr w:type="spellStart"/>
+      <w:r>
+        <w:t>dengan</w:t>
+      </w:r>
+      <w:proofErr w:type="spellEnd"/>
+      <w:r>
+        <w:t xml:space="preserve"> </w:t>
+      </w:r>
+      <w:proofErr w:type="spellStart"/>
+      <w:r>
+        <w:t>aplikasi</w:t>
+      </w:r>
+      <w:proofErr w:type="spellEnd"/>
+      <w:r>
+        <w:t xml:space="preserve"> </w:t>
+      </w:r>
+      <w:proofErr w:type="spellStart"/>
+      <w:r>
+        <w:t>Instagram</w:t>
+      </w:r>
+      <w:proofErr w:type="spellEnd"/>
+      <w:r>
+        <w:t>?</w:t>
       </w:r>
       <w:proofErr w:type="gramEnd"/>
       <w:r>
-        <w:t xml:space="preserve"> Fokus pada pengalaman berbagi foto kepada teman dengan menghadirkan berbagai pilihan filter menjadikan Instagram sangat populer. </w:t>
-      </w:r>
+        <w:t xml:space="preserve"> </w:t>
+      </w:r>
+      <w:proofErr w:type="spellStart"/>
+      <w:r>
+        <w:t>Fokus</w:t>
+      </w:r>
+      <w:proofErr w:type="spellEnd"/>
+      <w:r>
+        <w:t xml:space="preserve"> </w:t>
+      </w:r>
+      <w:proofErr w:type="spellStart"/>
+      <w:r>
+        <w:t>pada</w:t>
+      </w:r>
+      <w:proofErr w:type="spellEnd"/>
+      <w:r>
+        <w:t xml:space="preserve"> </w:t>
+      </w:r>
+      <w:proofErr w:type="spellStart"/>
+      <w:r>
+        <w:t>pengalaman</w:t>
+      </w:r>
+      <w:proofErr w:type="spellEnd"/>
+      <w:r>
+        <w:t xml:space="preserve"> </w:t>
+      </w:r>
+      <w:proofErr w:type="spellStart"/>
+      <w:r>
+        <w:t>berbagi</w:t>
+      </w:r>
+      <w:proofErr w:type="spellEnd"/>
+      <w:r>
+        <w:t xml:space="preserve"> </w:t>
+      </w:r>
+      <w:proofErr w:type="spellStart"/>
+      <w:r>
+        <w:t>foto</w:t>
+      </w:r>
+      <w:proofErr w:type="spellEnd"/>
+      <w:r>
+        <w:t xml:space="preserve"> </w:t>
+      </w:r>
+      <w:proofErr w:type="spellStart"/>
+      <w:r>
+        <w:t>kepada</w:t>
+      </w:r>
+      <w:proofErr w:type="spellEnd"/>
+      <w:r>
+        <w:t xml:space="preserve"> </w:t>
+      </w:r>
+      <w:proofErr w:type="spellStart"/>
+      <w:r>
+        <w:t>teman</w:t>
+      </w:r>
+      <w:proofErr w:type="spellEnd"/>
+      <w:r>
+        <w:t xml:space="preserve"> </w:t>
+      </w:r>
+      <w:proofErr w:type="spellStart"/>
+      <w:r>
+        <w:t>dengan</w:t>
+      </w:r>
+      <w:proofErr w:type="spellEnd"/>
+      <w:r>
+        <w:t xml:space="preserve"> </w:t>
+      </w:r>
+      <w:proofErr w:type="spellStart"/>
+      <w:r>
+        <w:t>menghadirkan</w:t>
+      </w:r>
+      <w:proofErr w:type="spellEnd"/>
+      <w:r>
+        <w:t xml:space="preserve"> </w:t>
+      </w:r>
+      <w:proofErr w:type="spellStart"/>
+      <w:r>
+        <w:t>berbagai</w:t>
+      </w:r>
+      <w:proofErr w:type="spellEnd"/>
+      <w:r>
+        <w:t xml:space="preserve"> </w:t>
+      </w:r>
+      <w:proofErr w:type="spellStart"/>
+      <w:r>
+        <w:t>pilihan</w:t>
+      </w:r>
+      <w:proofErr w:type="spellEnd"/>
+      <w:r>
+        <w:t xml:space="preserve"> filter </w:t>
+      </w:r>
+      <w:proofErr w:type="spellStart"/>
+      <w:r>
+        <w:t>menjadikan</w:t>
+      </w:r>
+      <w:proofErr w:type="spellEnd"/>
+      <w:r>
+        <w:t xml:space="preserve"> </w:t>
+      </w:r>
+      <w:proofErr w:type="spellStart"/>
+      <w:r>
+        <w:t>Instagram</w:t>
+      </w:r>
+      <w:proofErr w:type="spellEnd"/>
+      <w:r>
+        <w:t xml:space="preserve"> </w:t>
+      </w:r>
+      <w:proofErr w:type="spellStart"/>
+      <w:r>
+        <w:t>sangat</w:t>
+      </w:r>
+      <w:proofErr w:type="spellEnd"/>
+      <w:r>
+        <w:t xml:space="preserve"> </w:t>
+      </w:r>
+      <w:proofErr w:type="spellStart"/>
+      <w:r>
+        <w:t>populer</w:t>
+      </w:r>
+      <w:proofErr w:type="spellEnd"/>
+      <w:r>
+        <w:t xml:space="preserve">. </w:t>
+      </w:r>
+      <w:proofErr w:type="spellStart"/>
       <w:proofErr w:type="gramStart"/>
       <w:r>
-        <w:t>Tampilan yang menarik dan sederhana juga pilihan yang beragam menjadikan aplikasi ini portofolio untuk koleksi-koleksi foto Anda.</w:t>
+        <w:t>Tampilan</w:t>
+      </w:r>
+      <w:proofErr w:type="spellEnd"/>
+      <w:r>
+        <w:t xml:space="preserve"> yang </w:t>
+      </w:r>
+      <w:proofErr w:type="spellStart"/>
+      <w:r>
+        <w:t>menarik</w:t>
+      </w:r>
+      <w:proofErr w:type="spellEnd"/>
+      <w:r>
+        <w:t xml:space="preserve"> </w:t>
+      </w:r>
+      <w:proofErr w:type="spellStart"/>
+      <w:r>
+        <w:t>dan</w:t>
+      </w:r>
+      <w:proofErr w:type="spellEnd"/>
+      <w:r>
+        <w:t xml:space="preserve"> </w:t>
+      </w:r>
+      <w:proofErr w:type="spellStart"/>
+      <w:r>
+        <w:t>sederhana</w:t>
+      </w:r>
+      <w:proofErr w:type="spellEnd"/>
+      <w:r>
+        <w:t xml:space="preserve"> </w:t>
+      </w:r>
+      <w:proofErr w:type="spellStart"/>
+      <w:r>
+        <w:t>juga</w:t>
+      </w:r>
+      <w:proofErr w:type="spellEnd"/>
+      <w:r>
+        <w:t xml:space="preserve"> </w:t>
+      </w:r>
+      <w:proofErr w:type="spellStart"/>
+      <w:r>
+        <w:t>pilihan</w:t>
+      </w:r>
+      <w:proofErr w:type="spellEnd"/>
+      <w:r>
+        <w:t xml:space="preserve"> yang </w:t>
+      </w:r>
+      <w:proofErr w:type="spellStart"/>
+      <w:r>
+        <w:t>beragam</w:t>
+      </w:r>
+      <w:proofErr w:type="spellEnd"/>
+      <w:r>
+        <w:t xml:space="preserve"> </w:t>
+      </w:r>
+      <w:proofErr w:type="spellStart"/>
+      <w:r>
+        <w:t>menjadikan</w:t>
+      </w:r>
+      <w:proofErr w:type="spellEnd"/>
+      <w:r>
+        <w:t xml:space="preserve"> </w:t>
+      </w:r>
+      <w:proofErr w:type="spellStart"/>
+      <w:r>
+        <w:t>aplikasi</w:t>
+      </w:r>
+      <w:proofErr w:type="spellEnd"/>
+      <w:r>
+        <w:t xml:space="preserve"> </w:t>
+      </w:r>
+      <w:proofErr w:type="spellStart"/>
+      <w:r>
+        <w:t>ini</w:t>
+      </w:r>
+      <w:proofErr w:type="spellEnd"/>
+      <w:r>
+        <w:t xml:space="preserve"> </w:t>
+      </w:r>
+      <w:proofErr w:type="spellStart"/>
+      <w:r>
+        <w:t>portofolio</w:t>
+      </w:r>
+      <w:proofErr w:type="spellEnd"/>
+      <w:r>
+        <w:t xml:space="preserve"> </w:t>
+      </w:r>
+      <w:proofErr w:type="spellStart"/>
+      <w:r>
+        <w:t>untuk</w:t>
+      </w:r>
+      <w:proofErr w:type="spellEnd"/>
+      <w:r>
+        <w:t xml:space="preserve"> </w:t>
+      </w:r>
+      <w:proofErr w:type="spellStart"/>
+      <w:r>
+        <w:t>koleksi-koleksi</w:t>
+      </w:r>
+      <w:proofErr w:type="spellEnd"/>
+      <w:r>
+        <w:t xml:space="preserve"> </w:t>
+      </w:r>
+      <w:proofErr w:type="spellStart"/>
+      <w:r>
+        <w:t>foto</w:t>
+      </w:r>
+      <w:proofErr w:type="spellEnd"/>
+      <w:r>
+        <w:t xml:space="preserve"> </w:t>
+      </w:r>
+      <w:proofErr w:type="spellStart"/>
+      <w:r>
+        <w:t>Anda</w:t>
+      </w:r>
+      <w:proofErr w:type="spellEnd"/>
+      <w:r>
+        <w:t>.</w:t>
       </w:r>
       <w:proofErr w:type="gramEnd"/>
       <w:r>
-        <w:t xml:space="preserve"> Terhitung 20 </w:t>
+        <w:t xml:space="preserve"> </w:t>
+      </w:r>
+      <w:proofErr w:type="spellStart"/>
+      <w:r>
+        <w:t>Terhitung</w:t>
+      </w:r>
+      <w:proofErr w:type="spellEnd"/>
+      <w:r>
+        <w:t xml:space="preserve"> 20 </w:t>
       </w:r>
       <w:proofErr w:type="gramStart"/>
       <w:r>
@@ -221,8 +2143,878 @@
       </w:r>
       <w:proofErr w:type="gramEnd"/>
       <w:r>
-        <w:t xml:space="preserve"> dapat dipilih untuk menampilkan hasil foto yang lebih baik dan kreatif.</w:t>
-      </w:r>
+        <w:t xml:space="preserve"> </w:t>
+      </w:r>
+      <w:proofErr w:type="spellStart"/>
+      <w:r>
+        <w:t>dapat</w:t>
+      </w:r>
+      <w:proofErr w:type="spellEnd"/>
+      <w:r>
+        <w:t xml:space="preserve"> </w:t>
+      </w:r>
+      <w:proofErr w:type="spellStart"/>
+      <w:r>
+        <w:t>dipilih</w:t>
+      </w:r>
+      <w:proofErr w:type="spellEnd"/>
+      <w:r>
+        <w:t xml:space="preserve"> </w:t>
+      </w:r>
+      <w:proofErr w:type="spellStart"/>
+      <w:r>
+        <w:t>untuk</w:t>
+      </w:r>
+      <w:proofErr w:type="spellEnd"/>
+      <w:r>
+        <w:t xml:space="preserve"> </w:t>
+      </w:r>
+      <w:proofErr w:type="spellStart"/>
+      <w:r>
+        <w:t>menampilkan</w:t>
+      </w:r>
+      <w:proofErr w:type="spellEnd"/>
+      <w:r>
+        <w:t xml:space="preserve"> </w:t>
+      </w:r>
+      <w:proofErr w:type="spellStart"/>
+      <w:r>
+        <w:t>hasil</w:t>
+      </w:r>
+      <w:proofErr w:type="spellEnd"/>
+      <w:r>
+        <w:t xml:space="preserve"> </w:t>
+      </w:r>
+      <w:proofErr w:type="spellStart"/>
+      <w:r>
+        <w:t>foto</w:t>
+      </w:r>
+      <w:proofErr w:type="spellEnd"/>
+      <w:r>
+        <w:t xml:space="preserve"> yang </w:t>
+      </w:r>
+      <w:proofErr w:type="spellStart"/>
+      <w:r>
+        <w:t>lebih</w:t>
+      </w:r>
+      <w:proofErr w:type="spellEnd"/>
+      <w:r>
+        <w:t xml:space="preserve"> </w:t>
+      </w:r>
+      <w:proofErr w:type="spellStart"/>
+      <w:r>
+        <w:t>baik</w:t>
+      </w:r>
+      <w:proofErr w:type="spellEnd"/>
+      <w:r>
+        <w:t xml:space="preserve"> </w:t>
+      </w:r>
+      <w:proofErr w:type="spellStart"/>
+      <w:r>
+        <w:t>dan</w:t>
+      </w:r>
+      <w:proofErr w:type="spellEnd"/>
+      <w:r>
+        <w:t xml:space="preserve"> </w:t>
+      </w:r>
+      <w:proofErr w:type="spellStart"/>
+      <w:r>
+        <w:t>kreatif</w:t>
+      </w:r>
+      <w:proofErr w:type="spellEnd"/>
+      <w:r>
+        <w:t>.</w:t>
+      </w:r>
+    </w:p>
+    <w:p>
+      <w:r>
+        <w:t xml:space="preserve"> </w:t>
+      </w:r>
+      <w:proofErr w:type="spellStart"/>
+      <w:proofErr w:type="gramStart"/>
+      <w:r>
+        <w:t>Perkembang</w:t>
+      </w:r>
+      <w:proofErr w:type="spellEnd"/>
+      <w:r>
+        <w:t xml:space="preserve">  </w:t>
+      </w:r>
+      <w:proofErr w:type="spellStart"/>
+      <w:r>
+        <w:t>versi</w:t>
+      </w:r>
+      <w:proofErr w:type="spellEnd"/>
+      <w:proofErr w:type="gramEnd"/>
+      <w:r>
+        <w:t xml:space="preserve"> </w:t>
+      </w:r>
+      <w:proofErr w:type="spellStart"/>
+      <w:r>
+        <w:t>instagram</w:t>
+      </w:r>
+      <w:proofErr w:type="spellEnd"/>
+      <w:r>
+        <w:t xml:space="preserve"> </w:t>
+      </w:r>
+    </w:p>
+    <w:p>
+      <w:pPr>
+        <w:pStyle w:val="NormalWeb"/>
+      </w:pPr>
+      <w:proofErr w:type="spellStart"/>
+      <w:r>
+        <w:t>Perkembangan</w:t>
+      </w:r>
+      <w:proofErr w:type="spellEnd"/>
+      <w:r>
+        <w:t xml:space="preserve"> </w:t>
+      </w:r>
+      <w:proofErr w:type="spellStart"/>
+      <w:r>
+        <w:t>Instagram</w:t>
+      </w:r>
+      <w:proofErr w:type="spellEnd"/>
+      <w:r>
+        <w:t xml:space="preserve"> </w:t>
+      </w:r>
+      <w:proofErr w:type="spellStart"/>
+      <w:r>
+        <w:t>sangatlah</w:t>
+      </w:r>
+      <w:proofErr w:type="spellEnd"/>
+      <w:r>
+        <w:t xml:space="preserve"> </w:t>
+      </w:r>
+      <w:proofErr w:type="spellStart"/>
+      <w:r>
+        <w:t>pesat</w:t>
+      </w:r>
+      <w:proofErr w:type="spellEnd"/>
+      <w:proofErr w:type="gramStart"/>
+      <w:r>
+        <w:t xml:space="preserve">  </w:t>
+      </w:r>
+      <w:proofErr w:type="spellStart"/>
+      <w:r>
+        <w:t>ini</w:t>
+      </w:r>
+      <w:proofErr w:type="spellEnd"/>
+      <w:proofErr w:type="gramEnd"/>
+      <w:r>
+        <w:t xml:space="preserve"> </w:t>
+      </w:r>
+      <w:proofErr w:type="spellStart"/>
+      <w:r>
+        <w:t>di</w:t>
+      </w:r>
+      <w:proofErr w:type="spellEnd"/>
+      <w:r>
+        <w:t xml:space="preserve"> </w:t>
+      </w:r>
+      <w:proofErr w:type="spellStart"/>
+      <w:r>
+        <w:t>buktikan</w:t>
+      </w:r>
+      <w:proofErr w:type="spellEnd"/>
+      <w:r>
+        <w:t xml:space="preserve"> </w:t>
+      </w:r>
+      <w:proofErr w:type="spellStart"/>
+      <w:r>
+        <w:t>dengan</w:t>
+      </w:r>
+      <w:proofErr w:type="spellEnd"/>
+      <w:r>
+        <w:t xml:space="preserve"> </w:t>
+      </w:r>
+      <w:proofErr w:type="spellStart"/>
+      <w:r>
+        <w:t>kepopuleran</w:t>
+      </w:r>
+      <w:proofErr w:type="spellEnd"/>
+      <w:r>
+        <w:t xml:space="preserve"> </w:t>
+      </w:r>
+      <w:proofErr w:type="spellStart"/>
+      <w:r>
+        <w:t>instagram</w:t>
+      </w:r>
+      <w:proofErr w:type="spellEnd"/>
+      <w:r>
+        <w:t xml:space="preserve"> yang </w:t>
+      </w:r>
+      <w:proofErr w:type="spellStart"/>
+      <w:r>
+        <w:t>sudah</w:t>
+      </w:r>
+      <w:proofErr w:type="spellEnd"/>
+      <w:r>
+        <w:t xml:space="preserve"> </w:t>
+      </w:r>
+      <w:proofErr w:type="spellStart"/>
+      <w:r>
+        <w:t>mencapai</w:t>
+      </w:r>
+      <w:proofErr w:type="spellEnd"/>
+      <w:r>
+        <w:t xml:space="preserve"> </w:t>
+      </w:r>
+      <w:proofErr w:type="spellStart"/>
+      <w:r>
+        <w:t>sebanyak</w:t>
+      </w:r>
+      <w:proofErr w:type="spellEnd"/>
+      <w:r>
+        <w:t xml:space="preserve"> 150 </w:t>
+      </w:r>
+      <w:proofErr w:type="spellStart"/>
+      <w:r>
+        <w:rPr>
+          <w:rStyle w:val="v3yume"/>
+        </w:rPr>
+        <w:t>juta</w:t>
+      </w:r>
+      <w:proofErr w:type="spellEnd"/>
+      <w:r>
+        <w:t xml:space="preserve"> </w:t>
+      </w:r>
+      <w:proofErr w:type="spellStart"/>
+      <w:r>
+        <w:t>pengguna</w:t>
+      </w:r>
+      <w:proofErr w:type="spellEnd"/>
+      <w:r>
+        <w:t xml:space="preserve"> . </w:t>
+      </w:r>
+      <w:proofErr w:type="spellStart"/>
+      <w:proofErr w:type="gramStart"/>
+      <w:r>
+        <w:t>Ini</w:t>
+      </w:r>
+      <w:proofErr w:type="spellEnd"/>
+      <w:r>
+        <w:t xml:space="preserve"> </w:t>
+      </w:r>
+      <w:proofErr w:type="spellStart"/>
+      <w:r>
+        <w:t>merupakan</w:t>
+      </w:r>
+      <w:proofErr w:type="spellEnd"/>
+      <w:r>
+        <w:t xml:space="preserve"> </w:t>
+      </w:r>
+      <w:proofErr w:type="spellStart"/>
+      <w:r>
+        <w:t>pencapaian</w:t>
+      </w:r>
+      <w:proofErr w:type="spellEnd"/>
+      <w:r>
+        <w:t xml:space="preserve"> </w:t>
+      </w:r>
+      <w:proofErr w:type="spellStart"/>
+      <w:r>
+        <w:t>rekor</w:t>
+      </w:r>
+      <w:proofErr w:type="spellEnd"/>
+      <w:r>
+        <w:t xml:space="preserve"> yang fantastic.</w:t>
+      </w:r>
+      <w:proofErr w:type="gramEnd"/>
+      <w:r>
+        <w:t xml:space="preserve"> </w:t>
+      </w:r>
+      <w:proofErr w:type="spellStart"/>
+      <w:r>
+        <w:t>Terakhir</w:t>
+      </w:r>
+      <w:proofErr w:type="spellEnd"/>
+      <w:r>
+        <w:t xml:space="preserve"> update </w:t>
+      </w:r>
+      <w:proofErr w:type="spellStart"/>
+      <w:r>
+        <w:t>Instagram</w:t>
+      </w:r>
+      <w:proofErr w:type="spellEnd"/>
+      <w:r>
+        <w:t xml:space="preserve"> </w:t>
+      </w:r>
+      <w:proofErr w:type="spellStart"/>
+      <w:r>
+        <w:t>sudah</w:t>
+      </w:r>
+      <w:proofErr w:type="spellEnd"/>
+      <w:r>
+        <w:t xml:space="preserve"> </w:t>
+      </w:r>
+      <w:proofErr w:type="spellStart"/>
+      <w:r>
+        <w:t>mencapai</w:t>
+      </w:r>
+      <w:proofErr w:type="spellEnd"/>
+      <w:r>
+        <w:t xml:space="preserve"> </w:t>
+      </w:r>
+      <w:proofErr w:type="spellStart"/>
+      <w:r>
+        <w:t>instagram</w:t>
+      </w:r>
+      <w:proofErr w:type="spellEnd"/>
+      <w:r>
+        <w:t xml:space="preserve"> 4.1 </w:t>
+      </w:r>
+      <w:proofErr w:type="spellStart"/>
+      <w:r>
+        <w:t>untuk</w:t>
+      </w:r>
+      <w:proofErr w:type="spellEnd"/>
+      <w:r>
+        <w:t xml:space="preserve"> platform </w:t>
+      </w:r>
+      <w:proofErr w:type="spellStart"/>
+      <w:r>
+        <w:t>iOS</w:t>
+      </w:r>
+      <w:proofErr w:type="spellEnd"/>
+      <w:r>
+        <w:t xml:space="preserve"> </w:t>
+      </w:r>
+      <w:proofErr w:type="spellStart"/>
+      <w:r>
+        <w:t>dan</w:t>
+      </w:r>
+      <w:proofErr w:type="spellEnd"/>
+      <w:r>
+        <w:t xml:space="preserve"> Android. Update </w:t>
+      </w:r>
+      <w:proofErr w:type="spellStart"/>
+      <w:r>
+        <w:t>instagram</w:t>
+      </w:r>
+      <w:proofErr w:type="spellEnd"/>
+      <w:r>
+        <w:t xml:space="preserve"> 4.1 </w:t>
+      </w:r>
+      <w:proofErr w:type="spellStart"/>
+      <w:r>
+        <w:t>ini</w:t>
+      </w:r>
+      <w:proofErr w:type="spellEnd"/>
+      <w:r>
+        <w:t xml:space="preserve"> </w:t>
+      </w:r>
+      <w:proofErr w:type="spellStart"/>
+      <w:r>
+        <w:t>bahkan</w:t>
+      </w:r>
+      <w:proofErr w:type="spellEnd"/>
+      <w:r>
+        <w:t xml:space="preserve"> </w:t>
+      </w:r>
+      <w:proofErr w:type="spellStart"/>
+      <w:r>
+        <w:t>memberikan</w:t>
+      </w:r>
+      <w:proofErr w:type="spellEnd"/>
+      <w:r>
+        <w:t xml:space="preserve"> </w:t>
+      </w:r>
+      <w:proofErr w:type="spellStart"/>
+      <w:r>
+        <w:t>fitur</w:t>
+      </w:r>
+      <w:proofErr w:type="spellEnd"/>
+      <w:r>
+        <w:t xml:space="preserve"> import mix </w:t>
+      </w:r>
+      <w:proofErr w:type="gramStart"/>
+      <w:r>
+        <w:rPr>
+          <w:rStyle w:val="v3yume"/>
+        </w:rPr>
+        <w:t>video</w:t>
+      </w:r>
+      <w:r>
+        <w:t xml:space="preserve"> .</w:t>
+      </w:r>
+      <w:proofErr w:type="gramEnd"/>
+      <w:r>
+        <w:t xml:space="preserve"> </w:t>
+      </w:r>
+      <w:proofErr w:type="spellStart"/>
+      <w:r>
+        <w:t>Selain</w:t>
+      </w:r>
+      <w:proofErr w:type="spellEnd"/>
+      <w:r>
+        <w:t xml:space="preserve"> </w:t>
+      </w:r>
+      <w:proofErr w:type="spellStart"/>
+      <w:r>
+        <w:t>itu</w:t>
+      </w:r>
+      <w:proofErr w:type="spellEnd"/>
+      <w:r>
+        <w:t xml:space="preserve"> </w:t>
+      </w:r>
+      <w:proofErr w:type="spellStart"/>
+      <w:r>
+        <w:t>bagi</w:t>
+      </w:r>
+      <w:proofErr w:type="spellEnd"/>
+      <w:r>
+        <w:t xml:space="preserve"> user </w:t>
+      </w:r>
+      <w:proofErr w:type="spellStart"/>
+      <w:r>
+        <w:t>iOS</w:t>
+      </w:r>
+      <w:proofErr w:type="spellEnd"/>
+      <w:r>
+        <w:t xml:space="preserve">, </w:t>
+      </w:r>
+      <w:proofErr w:type="spellStart"/>
+      <w:r>
+        <w:t>terdapat</w:t>
+      </w:r>
+      <w:proofErr w:type="spellEnd"/>
+      <w:r>
+        <w:t xml:space="preserve"> </w:t>
+      </w:r>
+      <w:proofErr w:type="spellStart"/>
+      <w:r>
+        <w:t>fitur</w:t>
+      </w:r>
+      <w:proofErr w:type="spellEnd"/>
+      <w:r>
+        <w:t xml:space="preserve"> image straightening. Dan </w:t>
+      </w:r>
+      <w:proofErr w:type="spellStart"/>
+      <w:r>
+        <w:t>selama</w:t>
+      </w:r>
+      <w:proofErr w:type="spellEnd"/>
+      <w:r>
+        <w:t xml:space="preserve"> </w:t>
+      </w:r>
+      <w:proofErr w:type="spellStart"/>
+      <w:r>
+        <w:t>perjalannya</w:t>
+      </w:r>
+      <w:proofErr w:type="spellEnd"/>
+      <w:r>
+        <w:t xml:space="preserve"> </w:t>
+      </w:r>
+      <w:proofErr w:type="spellStart"/>
+      <w:r>
+        <w:t>aplikasi</w:t>
+      </w:r>
+      <w:proofErr w:type="spellEnd"/>
+      <w:r>
+        <w:t xml:space="preserve"> </w:t>
+      </w:r>
+      <w:proofErr w:type="spellStart"/>
+      <w:r>
+        <w:t>instagram</w:t>
+      </w:r>
+      <w:proofErr w:type="spellEnd"/>
+      <w:r>
+        <w:t xml:space="preserve"> </w:t>
+      </w:r>
+      <w:proofErr w:type="spellStart"/>
+      <w:r>
+        <w:t>akhirnya</w:t>
+      </w:r>
+      <w:proofErr w:type="spellEnd"/>
+      <w:r>
+        <w:t xml:space="preserve"> </w:t>
+      </w:r>
+      <w:proofErr w:type="spellStart"/>
+      <w:r>
+        <w:t>dimiliki</w:t>
+      </w:r>
+      <w:proofErr w:type="spellEnd"/>
+      <w:r>
+        <w:t xml:space="preserve"> </w:t>
+      </w:r>
+      <w:proofErr w:type="spellStart"/>
+      <w:r>
+        <w:t>oleh</w:t>
+      </w:r>
+      <w:proofErr w:type="spellEnd"/>
+      <w:r>
+        <w:t xml:space="preserve"> </w:t>
+      </w:r>
+      <w:proofErr w:type="spellStart"/>
+      <w:r>
+        <w:t>facebook</w:t>
+      </w:r>
+      <w:proofErr w:type="spellEnd"/>
+      <w:r>
+        <w:t xml:space="preserve"> </w:t>
+      </w:r>
+      <w:proofErr w:type="spellStart"/>
+      <w:r>
+        <w:t>sejak</w:t>
+      </w:r>
+      <w:proofErr w:type="spellEnd"/>
+      <w:r>
+        <w:t xml:space="preserve"> </w:t>
+      </w:r>
+      <w:proofErr w:type="spellStart"/>
+      <w:r>
+        <w:t>tanggal</w:t>
+      </w:r>
+      <w:proofErr w:type="spellEnd"/>
+      <w:r>
+        <w:t xml:space="preserve"> 9 April </w:t>
+      </w:r>
+      <w:proofErr w:type="gramStart"/>
+      <w:r>
+        <w:t>2012 .</w:t>
+      </w:r>
+      <w:proofErr w:type="gramEnd"/>
+    </w:p>
+    <w:p>
+      <w:pPr>
+        <w:pStyle w:val="NormalWeb"/>
+      </w:pPr>
+      <w:proofErr w:type="spellStart"/>
+      <w:r>
+        <w:t>Berita</w:t>
+      </w:r>
+      <w:proofErr w:type="spellEnd"/>
+      <w:r>
+        <w:t xml:space="preserve"> </w:t>
+      </w:r>
+      <w:proofErr w:type="spellStart"/>
+      <w:r>
+        <w:t>terbaru</w:t>
+      </w:r>
+      <w:proofErr w:type="spellEnd"/>
+      <w:r>
+        <w:t xml:space="preserve"> </w:t>
+      </w:r>
+      <w:proofErr w:type="spellStart"/>
+      <w:r>
+        <w:t>juga</w:t>
+      </w:r>
+      <w:proofErr w:type="spellEnd"/>
+      <w:r>
+        <w:t xml:space="preserve"> </w:t>
+      </w:r>
+      <w:proofErr w:type="spellStart"/>
+      <w:r>
+        <w:t>mengabarkan</w:t>
+      </w:r>
+      <w:proofErr w:type="spellEnd"/>
+      <w:r>
+        <w:t xml:space="preserve"> </w:t>
+      </w:r>
+      <w:proofErr w:type="spellStart"/>
+      <w:r>
+        <w:t>bahwa</w:t>
+      </w:r>
+      <w:proofErr w:type="spellEnd"/>
+      <w:r>
+        <w:t xml:space="preserve"> </w:t>
+      </w:r>
+      <w:proofErr w:type="spellStart"/>
+      <w:r>
+        <w:t>desain</w:t>
+      </w:r>
+      <w:proofErr w:type="spellEnd"/>
+      <w:r>
+        <w:t xml:space="preserve"> </w:t>
+      </w:r>
+      <w:proofErr w:type="spellStart"/>
+      <w:r>
+        <w:t>instagram</w:t>
+      </w:r>
+      <w:proofErr w:type="spellEnd"/>
+      <w:r>
+        <w:t xml:space="preserve"> </w:t>
+      </w:r>
+      <w:proofErr w:type="spellStart"/>
+      <w:r>
+        <w:t>akan</w:t>
+      </w:r>
+      <w:proofErr w:type="spellEnd"/>
+      <w:r>
+        <w:t xml:space="preserve"> </w:t>
+      </w:r>
+      <w:proofErr w:type="spellStart"/>
+      <w:r>
+        <w:t>menjadi</w:t>
+      </w:r>
+      <w:proofErr w:type="spellEnd"/>
+      <w:r>
+        <w:t xml:space="preserve"> </w:t>
+      </w:r>
+      <w:proofErr w:type="spellStart"/>
+      <w:r>
+        <w:rPr>
+          <w:rStyle w:val="v3yume"/>
+        </w:rPr>
+        <w:t>kamera</w:t>
+      </w:r>
+      <w:proofErr w:type="spellEnd"/>
+      <w:r>
+        <w:rPr>
+          <w:rStyle w:val="v3yume"/>
+        </w:rPr>
+        <w:t xml:space="preserve"> digital</w:t>
+      </w:r>
+      <w:r>
+        <w:t xml:space="preserve"> </w:t>
+      </w:r>
+      <w:proofErr w:type="spellStart"/>
+      <w:r>
+        <w:t>nyata</w:t>
+      </w:r>
+      <w:proofErr w:type="spellEnd"/>
+      <w:r>
+        <w:t xml:space="preserve"> </w:t>
+      </w:r>
+      <w:proofErr w:type="spellStart"/>
+      <w:r>
+        <w:t>dengan</w:t>
+      </w:r>
+      <w:proofErr w:type="spellEnd"/>
+      <w:r>
+        <w:t xml:space="preserve"> </w:t>
+      </w:r>
+      <w:proofErr w:type="spellStart"/>
+      <w:r>
+        <w:t>merek</w:t>
+      </w:r>
+      <w:proofErr w:type="spellEnd"/>
+      <w:r>
+        <w:t xml:space="preserve"> </w:t>
+      </w:r>
+      <w:proofErr w:type="gramStart"/>
+      <w:r>
+        <w:t>Polaroid .</w:t>
+      </w:r>
+      <w:proofErr w:type="gramEnd"/>
+      <w:r>
+        <w:t xml:space="preserve"> </w:t>
+      </w:r>
+      <w:proofErr w:type="spellStart"/>
+      <w:r>
+        <w:t>Kamera</w:t>
+      </w:r>
+      <w:proofErr w:type="spellEnd"/>
+      <w:r>
+        <w:t xml:space="preserve"> </w:t>
+      </w:r>
+      <w:proofErr w:type="spellStart"/>
+      <w:r>
+        <w:t>saku</w:t>
+      </w:r>
+      <w:proofErr w:type="spellEnd"/>
+      <w:r>
+        <w:t xml:space="preserve"> digital </w:t>
+      </w:r>
+      <w:proofErr w:type="spellStart"/>
+      <w:r>
+        <w:t>bernama</w:t>
+      </w:r>
+      <w:proofErr w:type="spellEnd"/>
+      <w:r>
+        <w:t xml:space="preserve"> </w:t>
+      </w:r>
+      <w:proofErr w:type="spellStart"/>
+      <w:r>
+        <w:t>Socialmatic</w:t>
+      </w:r>
+      <w:proofErr w:type="spellEnd"/>
+      <w:r>
+        <w:t xml:space="preserve"> </w:t>
+      </w:r>
+      <w:proofErr w:type="spellStart"/>
+      <w:r>
+        <w:t>menggunakan</w:t>
+      </w:r>
+      <w:proofErr w:type="spellEnd"/>
+      <w:r>
+        <w:t xml:space="preserve"> system </w:t>
+      </w:r>
+      <w:proofErr w:type="spellStart"/>
+      <w:r>
+        <w:t>operasi</w:t>
+      </w:r>
+      <w:proofErr w:type="spellEnd"/>
+      <w:r>
+        <w:t xml:space="preserve"> </w:t>
+      </w:r>
+      <w:proofErr w:type="spellStart"/>
+      <w:proofErr w:type="gramStart"/>
+      <w:r>
+        <w:t>Adroid</w:t>
+      </w:r>
+      <w:proofErr w:type="spellEnd"/>
+      <w:r>
+        <w:t xml:space="preserve"> .</w:t>
+      </w:r>
+      <w:proofErr w:type="gramEnd"/>
+      <w:r>
+        <w:t xml:space="preserve"> Perusahaan </w:t>
+      </w:r>
+      <w:proofErr w:type="spellStart"/>
+      <w:r>
+        <w:t>Socialmatic</w:t>
+      </w:r>
+      <w:proofErr w:type="spellEnd"/>
+      <w:r>
+        <w:t xml:space="preserve"> </w:t>
+      </w:r>
+      <w:proofErr w:type="gramStart"/>
+      <w:r>
+        <w:t>LCC ,</w:t>
+      </w:r>
+      <w:proofErr w:type="gramEnd"/>
+      <w:r>
+        <w:t xml:space="preserve"> </w:t>
+      </w:r>
+      <w:proofErr w:type="spellStart"/>
+      <w:r>
+        <w:t>memberitahukan</w:t>
+      </w:r>
+      <w:proofErr w:type="spellEnd"/>
+      <w:r>
+        <w:t xml:space="preserve"> </w:t>
+      </w:r>
+      <w:proofErr w:type="spellStart"/>
+      <w:r>
+        <w:t>bahwa</w:t>
+      </w:r>
+      <w:proofErr w:type="spellEnd"/>
+      <w:r>
+        <w:t xml:space="preserve"> </w:t>
+      </w:r>
+      <w:proofErr w:type="spellStart"/>
+      <w:r>
+        <w:t>kamera</w:t>
+      </w:r>
+      <w:proofErr w:type="spellEnd"/>
+      <w:r>
+        <w:t xml:space="preserve"> digital </w:t>
+      </w:r>
+      <w:proofErr w:type="spellStart"/>
+      <w:r>
+        <w:t>ini</w:t>
+      </w:r>
+      <w:proofErr w:type="spellEnd"/>
+      <w:r>
+        <w:t xml:space="preserve"> </w:t>
+      </w:r>
+      <w:proofErr w:type="spellStart"/>
+      <w:r>
+        <w:t>akan</w:t>
+      </w:r>
+      <w:proofErr w:type="spellEnd"/>
+      <w:r>
+        <w:t xml:space="preserve"> </w:t>
+      </w:r>
+      <w:proofErr w:type="spellStart"/>
+      <w:r>
+        <w:t>hadir</w:t>
+      </w:r>
+      <w:proofErr w:type="spellEnd"/>
+      <w:r>
+        <w:t xml:space="preserve"> </w:t>
+      </w:r>
+      <w:proofErr w:type="spellStart"/>
+      <w:r>
+        <w:t>pada</w:t>
+      </w:r>
+      <w:proofErr w:type="spellEnd"/>
+      <w:r>
+        <w:t xml:space="preserve"> </w:t>
+      </w:r>
+      <w:proofErr w:type="spellStart"/>
+      <w:r>
+        <w:t>kuartal</w:t>
+      </w:r>
+      <w:proofErr w:type="spellEnd"/>
+      <w:r>
+        <w:t xml:space="preserve"> </w:t>
+      </w:r>
+      <w:proofErr w:type="spellStart"/>
+      <w:r>
+        <w:t>pertama</w:t>
+      </w:r>
+      <w:proofErr w:type="spellEnd"/>
+      <w:r>
+        <w:t xml:space="preserve"> 2014. Para </w:t>
+      </w:r>
+      <w:proofErr w:type="spellStart"/>
+      <w:r>
+        <w:t>pecinta</w:t>
+      </w:r>
+      <w:proofErr w:type="spellEnd"/>
+      <w:r>
+        <w:t xml:space="preserve"> </w:t>
+      </w:r>
+      <w:proofErr w:type="spellStart"/>
+      <w:r>
+        <w:t>fotografi</w:t>
+      </w:r>
+      <w:proofErr w:type="spellEnd"/>
+      <w:r>
+        <w:t xml:space="preserve"> </w:t>
+      </w:r>
+      <w:proofErr w:type="spellStart"/>
+      <w:r>
+        <w:t>pasti</w:t>
+      </w:r>
+      <w:proofErr w:type="spellEnd"/>
+      <w:r>
+        <w:t xml:space="preserve"> </w:t>
+      </w:r>
+      <w:proofErr w:type="spellStart"/>
+      <w:r>
+        <w:t>sangat</w:t>
+      </w:r>
+      <w:proofErr w:type="spellEnd"/>
+      <w:r>
+        <w:t xml:space="preserve"> </w:t>
+      </w:r>
+      <w:proofErr w:type="spellStart"/>
+      <w:r>
+        <w:t>menunggu</w:t>
+      </w:r>
+      <w:proofErr w:type="spellEnd"/>
+      <w:r>
+        <w:t xml:space="preserve"> </w:t>
+      </w:r>
+      <w:proofErr w:type="spellStart"/>
+      <w:r>
+        <w:t>kehadiran</w:t>
+      </w:r>
+      <w:proofErr w:type="spellEnd"/>
+      <w:r>
+        <w:t xml:space="preserve"> </w:t>
+      </w:r>
+      <w:proofErr w:type="spellStart"/>
+      <w:r>
+        <w:t>kamera</w:t>
+      </w:r>
+      <w:proofErr w:type="spellEnd"/>
+      <w:r>
+        <w:t xml:space="preserve"> </w:t>
+      </w:r>
+      <w:proofErr w:type="spellStart"/>
+      <w:proofErr w:type="gramStart"/>
+      <w:r>
+        <w:t>ini</w:t>
+      </w:r>
+      <w:proofErr w:type="spellEnd"/>
+      <w:r>
+        <w:t xml:space="preserve"> .</w:t>
+      </w:r>
+      <w:proofErr w:type="gramEnd"/>
     </w:p>
     <w:p/>
     <w:sectPr>
@@ -763,6 +3555,11 @@
       <w:szCs w:val="24"/>
     </w:rPr>
   </w:style>
+  <w:style w:type="character" w:customStyle="1" w:styleId="v3yume">
+    <w:name w:val="v3yume"/>
+    <w:basedOn w:val="DefaultParagraphFont"/>
+    <w:rsid w:val="006F53A8"/>
+  </w:style>
 </w:styles>
 </file>
 

--- a/src/perbedaaan instagram dan path.docx
+++ b/src/perbedaaan instagram dan path.docx
@@ -2230,791 +2230,6 @@
       <w:r>
         <w:t xml:space="preserve"> </w:t>
       </w:r>
-      <w:proofErr w:type="spellStart"/>
-      <w:proofErr w:type="gramStart"/>
-      <w:r>
-        <w:t>Perkembang</w:t>
-      </w:r>
-      <w:proofErr w:type="spellEnd"/>
-      <w:r>
-        <w:t xml:space="preserve">  </w:t>
-      </w:r>
-      <w:proofErr w:type="spellStart"/>
-      <w:r>
-        <w:t>versi</w:t>
-      </w:r>
-      <w:proofErr w:type="spellEnd"/>
-      <w:proofErr w:type="gramEnd"/>
-      <w:r>
-        <w:t xml:space="preserve"> </w:t>
-      </w:r>
-      <w:proofErr w:type="spellStart"/>
-      <w:r>
-        <w:t>instagram</w:t>
-      </w:r>
-      <w:proofErr w:type="spellEnd"/>
-      <w:r>
-        <w:t xml:space="preserve"> </w:t>
-      </w:r>
-    </w:p>
-    <w:p>
-      <w:pPr>
-        <w:pStyle w:val="NormalWeb"/>
-      </w:pPr>
-      <w:proofErr w:type="spellStart"/>
-      <w:r>
-        <w:t>Perkembangan</w:t>
-      </w:r>
-      <w:proofErr w:type="spellEnd"/>
-      <w:r>
-        <w:t xml:space="preserve"> </w:t>
-      </w:r>
-      <w:proofErr w:type="spellStart"/>
-      <w:r>
-        <w:t>Instagram</w:t>
-      </w:r>
-      <w:proofErr w:type="spellEnd"/>
-      <w:r>
-        <w:t xml:space="preserve"> </w:t>
-      </w:r>
-      <w:proofErr w:type="spellStart"/>
-      <w:r>
-        <w:t>sangatlah</w:t>
-      </w:r>
-      <w:proofErr w:type="spellEnd"/>
-      <w:r>
-        <w:t xml:space="preserve"> </w:t>
-      </w:r>
-      <w:proofErr w:type="spellStart"/>
-      <w:r>
-        <w:t>pesat</w:t>
-      </w:r>
-      <w:proofErr w:type="spellEnd"/>
-      <w:proofErr w:type="gramStart"/>
-      <w:r>
-        <w:t xml:space="preserve">  </w:t>
-      </w:r>
-      <w:proofErr w:type="spellStart"/>
-      <w:r>
-        <w:t>ini</w:t>
-      </w:r>
-      <w:proofErr w:type="spellEnd"/>
-      <w:proofErr w:type="gramEnd"/>
-      <w:r>
-        <w:t xml:space="preserve"> </w:t>
-      </w:r>
-      <w:proofErr w:type="spellStart"/>
-      <w:r>
-        <w:t>di</w:t>
-      </w:r>
-      <w:proofErr w:type="spellEnd"/>
-      <w:r>
-        <w:t xml:space="preserve"> </w:t>
-      </w:r>
-      <w:proofErr w:type="spellStart"/>
-      <w:r>
-        <w:t>buktikan</w:t>
-      </w:r>
-      <w:proofErr w:type="spellEnd"/>
-      <w:r>
-        <w:t xml:space="preserve"> </w:t>
-      </w:r>
-      <w:proofErr w:type="spellStart"/>
-      <w:r>
-        <w:t>dengan</w:t>
-      </w:r>
-      <w:proofErr w:type="spellEnd"/>
-      <w:r>
-        <w:t xml:space="preserve"> </w:t>
-      </w:r>
-      <w:proofErr w:type="spellStart"/>
-      <w:r>
-        <w:t>kepopuleran</w:t>
-      </w:r>
-      <w:proofErr w:type="spellEnd"/>
-      <w:r>
-        <w:t xml:space="preserve"> </w:t>
-      </w:r>
-      <w:proofErr w:type="spellStart"/>
-      <w:r>
-        <w:t>instagram</w:t>
-      </w:r>
-      <w:proofErr w:type="spellEnd"/>
-      <w:r>
-        <w:t xml:space="preserve"> yang </w:t>
-      </w:r>
-      <w:proofErr w:type="spellStart"/>
-      <w:r>
-        <w:t>sudah</w:t>
-      </w:r>
-      <w:proofErr w:type="spellEnd"/>
-      <w:r>
-        <w:t xml:space="preserve"> </w:t>
-      </w:r>
-      <w:proofErr w:type="spellStart"/>
-      <w:r>
-        <w:t>mencapai</w:t>
-      </w:r>
-      <w:proofErr w:type="spellEnd"/>
-      <w:r>
-        <w:t xml:space="preserve"> </w:t>
-      </w:r>
-      <w:proofErr w:type="spellStart"/>
-      <w:r>
-        <w:t>sebanyak</w:t>
-      </w:r>
-      <w:proofErr w:type="spellEnd"/>
-      <w:r>
-        <w:t xml:space="preserve"> 150 </w:t>
-      </w:r>
-      <w:proofErr w:type="spellStart"/>
-      <w:r>
-        <w:rPr>
-          <w:rStyle w:val="v3yume"/>
-        </w:rPr>
-        <w:t>juta</w:t>
-      </w:r>
-      <w:proofErr w:type="spellEnd"/>
-      <w:r>
-        <w:t xml:space="preserve"> </w:t>
-      </w:r>
-      <w:proofErr w:type="spellStart"/>
-      <w:r>
-        <w:t>pengguna</w:t>
-      </w:r>
-      <w:proofErr w:type="spellEnd"/>
-      <w:r>
-        <w:t xml:space="preserve"> . </w:t>
-      </w:r>
-      <w:proofErr w:type="spellStart"/>
-      <w:proofErr w:type="gramStart"/>
-      <w:r>
-        <w:t>Ini</w:t>
-      </w:r>
-      <w:proofErr w:type="spellEnd"/>
-      <w:r>
-        <w:t xml:space="preserve"> </w:t>
-      </w:r>
-      <w:proofErr w:type="spellStart"/>
-      <w:r>
-        <w:t>merupakan</w:t>
-      </w:r>
-      <w:proofErr w:type="spellEnd"/>
-      <w:r>
-        <w:t xml:space="preserve"> </w:t>
-      </w:r>
-      <w:proofErr w:type="spellStart"/>
-      <w:r>
-        <w:t>pencapaian</w:t>
-      </w:r>
-      <w:proofErr w:type="spellEnd"/>
-      <w:r>
-        <w:t xml:space="preserve"> </w:t>
-      </w:r>
-      <w:proofErr w:type="spellStart"/>
-      <w:r>
-        <w:t>rekor</w:t>
-      </w:r>
-      <w:proofErr w:type="spellEnd"/>
-      <w:r>
-        <w:t xml:space="preserve"> yang fantastic.</w:t>
-      </w:r>
-      <w:proofErr w:type="gramEnd"/>
-      <w:r>
-        <w:t xml:space="preserve"> </w:t>
-      </w:r>
-      <w:proofErr w:type="spellStart"/>
-      <w:r>
-        <w:t>Terakhir</w:t>
-      </w:r>
-      <w:proofErr w:type="spellEnd"/>
-      <w:r>
-        <w:t xml:space="preserve"> update </w:t>
-      </w:r>
-      <w:proofErr w:type="spellStart"/>
-      <w:r>
-        <w:t>Instagram</w:t>
-      </w:r>
-      <w:proofErr w:type="spellEnd"/>
-      <w:r>
-        <w:t xml:space="preserve"> </w:t>
-      </w:r>
-      <w:proofErr w:type="spellStart"/>
-      <w:r>
-        <w:t>sudah</w:t>
-      </w:r>
-      <w:proofErr w:type="spellEnd"/>
-      <w:r>
-        <w:t xml:space="preserve"> </w:t>
-      </w:r>
-      <w:proofErr w:type="spellStart"/>
-      <w:r>
-        <w:t>mencapai</w:t>
-      </w:r>
-      <w:proofErr w:type="spellEnd"/>
-      <w:r>
-        <w:t xml:space="preserve"> </w:t>
-      </w:r>
-      <w:proofErr w:type="spellStart"/>
-      <w:r>
-        <w:t>instagram</w:t>
-      </w:r>
-      <w:proofErr w:type="spellEnd"/>
-      <w:r>
-        <w:t xml:space="preserve"> 4.1 </w:t>
-      </w:r>
-      <w:proofErr w:type="spellStart"/>
-      <w:r>
-        <w:t>untuk</w:t>
-      </w:r>
-      <w:proofErr w:type="spellEnd"/>
-      <w:r>
-        <w:t xml:space="preserve"> platform </w:t>
-      </w:r>
-      <w:proofErr w:type="spellStart"/>
-      <w:r>
-        <w:t>iOS</w:t>
-      </w:r>
-      <w:proofErr w:type="spellEnd"/>
-      <w:r>
-        <w:t xml:space="preserve"> </w:t>
-      </w:r>
-      <w:proofErr w:type="spellStart"/>
-      <w:r>
-        <w:t>dan</w:t>
-      </w:r>
-      <w:proofErr w:type="spellEnd"/>
-      <w:r>
-        <w:t xml:space="preserve"> Android. Update </w:t>
-      </w:r>
-      <w:proofErr w:type="spellStart"/>
-      <w:r>
-        <w:t>instagram</w:t>
-      </w:r>
-      <w:proofErr w:type="spellEnd"/>
-      <w:r>
-        <w:t xml:space="preserve"> 4.1 </w:t>
-      </w:r>
-      <w:proofErr w:type="spellStart"/>
-      <w:r>
-        <w:t>ini</w:t>
-      </w:r>
-      <w:proofErr w:type="spellEnd"/>
-      <w:r>
-        <w:t xml:space="preserve"> </w:t>
-      </w:r>
-      <w:proofErr w:type="spellStart"/>
-      <w:r>
-        <w:t>bahkan</w:t>
-      </w:r>
-      <w:proofErr w:type="spellEnd"/>
-      <w:r>
-        <w:t xml:space="preserve"> </w:t>
-      </w:r>
-      <w:proofErr w:type="spellStart"/>
-      <w:r>
-        <w:t>memberikan</w:t>
-      </w:r>
-      <w:proofErr w:type="spellEnd"/>
-      <w:r>
-        <w:t xml:space="preserve"> </w:t>
-      </w:r>
-      <w:proofErr w:type="spellStart"/>
-      <w:r>
-        <w:t>fitur</w:t>
-      </w:r>
-      <w:proofErr w:type="spellEnd"/>
-      <w:r>
-        <w:t xml:space="preserve"> import mix </w:t>
-      </w:r>
-      <w:proofErr w:type="gramStart"/>
-      <w:r>
-        <w:rPr>
-          <w:rStyle w:val="v3yume"/>
-        </w:rPr>
-        <w:t>video</w:t>
-      </w:r>
-      <w:r>
-        <w:t xml:space="preserve"> .</w:t>
-      </w:r>
-      <w:proofErr w:type="gramEnd"/>
-      <w:r>
-        <w:t xml:space="preserve"> </w:t>
-      </w:r>
-      <w:proofErr w:type="spellStart"/>
-      <w:r>
-        <w:t>Selain</w:t>
-      </w:r>
-      <w:proofErr w:type="spellEnd"/>
-      <w:r>
-        <w:t xml:space="preserve"> </w:t>
-      </w:r>
-      <w:proofErr w:type="spellStart"/>
-      <w:r>
-        <w:t>itu</w:t>
-      </w:r>
-      <w:proofErr w:type="spellEnd"/>
-      <w:r>
-        <w:t xml:space="preserve"> </w:t>
-      </w:r>
-      <w:proofErr w:type="spellStart"/>
-      <w:r>
-        <w:t>bagi</w:t>
-      </w:r>
-      <w:proofErr w:type="spellEnd"/>
-      <w:r>
-        <w:t xml:space="preserve"> user </w:t>
-      </w:r>
-      <w:proofErr w:type="spellStart"/>
-      <w:r>
-        <w:t>iOS</w:t>
-      </w:r>
-      <w:proofErr w:type="spellEnd"/>
-      <w:r>
-        <w:t xml:space="preserve">, </w:t>
-      </w:r>
-      <w:proofErr w:type="spellStart"/>
-      <w:r>
-        <w:t>terdapat</w:t>
-      </w:r>
-      <w:proofErr w:type="spellEnd"/>
-      <w:r>
-        <w:t xml:space="preserve"> </w:t>
-      </w:r>
-      <w:proofErr w:type="spellStart"/>
-      <w:r>
-        <w:t>fitur</w:t>
-      </w:r>
-      <w:proofErr w:type="spellEnd"/>
-      <w:r>
-        <w:t xml:space="preserve"> image straightening. Dan </w:t>
-      </w:r>
-      <w:proofErr w:type="spellStart"/>
-      <w:r>
-        <w:t>selama</w:t>
-      </w:r>
-      <w:proofErr w:type="spellEnd"/>
-      <w:r>
-        <w:t xml:space="preserve"> </w:t>
-      </w:r>
-      <w:proofErr w:type="spellStart"/>
-      <w:r>
-        <w:t>perjalannya</w:t>
-      </w:r>
-      <w:proofErr w:type="spellEnd"/>
-      <w:r>
-        <w:t xml:space="preserve"> </w:t>
-      </w:r>
-      <w:proofErr w:type="spellStart"/>
-      <w:r>
-        <w:t>aplikasi</w:t>
-      </w:r>
-      <w:proofErr w:type="spellEnd"/>
-      <w:r>
-        <w:t xml:space="preserve"> </w:t>
-      </w:r>
-      <w:proofErr w:type="spellStart"/>
-      <w:r>
-        <w:t>instagram</w:t>
-      </w:r>
-      <w:proofErr w:type="spellEnd"/>
-      <w:r>
-        <w:t xml:space="preserve"> </w:t>
-      </w:r>
-      <w:proofErr w:type="spellStart"/>
-      <w:r>
-        <w:t>akhirnya</w:t>
-      </w:r>
-      <w:proofErr w:type="spellEnd"/>
-      <w:r>
-        <w:t xml:space="preserve"> </w:t>
-      </w:r>
-      <w:proofErr w:type="spellStart"/>
-      <w:r>
-        <w:t>dimiliki</w:t>
-      </w:r>
-      <w:proofErr w:type="spellEnd"/>
-      <w:r>
-        <w:t xml:space="preserve"> </w:t>
-      </w:r>
-      <w:proofErr w:type="spellStart"/>
-      <w:r>
-        <w:t>oleh</w:t>
-      </w:r>
-      <w:proofErr w:type="spellEnd"/>
-      <w:r>
-        <w:t xml:space="preserve"> </w:t>
-      </w:r>
-      <w:proofErr w:type="spellStart"/>
-      <w:r>
-        <w:t>facebook</w:t>
-      </w:r>
-      <w:proofErr w:type="spellEnd"/>
-      <w:r>
-        <w:t xml:space="preserve"> </w:t>
-      </w:r>
-      <w:proofErr w:type="spellStart"/>
-      <w:r>
-        <w:t>sejak</w:t>
-      </w:r>
-      <w:proofErr w:type="spellEnd"/>
-      <w:r>
-        <w:t xml:space="preserve"> </w:t>
-      </w:r>
-      <w:proofErr w:type="spellStart"/>
-      <w:r>
-        <w:t>tanggal</w:t>
-      </w:r>
-      <w:proofErr w:type="spellEnd"/>
-      <w:r>
-        <w:t xml:space="preserve"> 9 April </w:t>
-      </w:r>
-      <w:proofErr w:type="gramStart"/>
-      <w:r>
-        <w:t>2012 .</w:t>
-      </w:r>
-      <w:proofErr w:type="gramEnd"/>
-    </w:p>
-    <w:p>
-      <w:pPr>
-        <w:pStyle w:val="NormalWeb"/>
-      </w:pPr>
-      <w:proofErr w:type="spellStart"/>
-      <w:r>
-        <w:t>Berita</w:t>
-      </w:r>
-      <w:proofErr w:type="spellEnd"/>
-      <w:r>
-        <w:t xml:space="preserve"> </w:t>
-      </w:r>
-      <w:proofErr w:type="spellStart"/>
-      <w:r>
-        <w:t>terbaru</w:t>
-      </w:r>
-      <w:proofErr w:type="spellEnd"/>
-      <w:r>
-        <w:t xml:space="preserve"> </w:t>
-      </w:r>
-      <w:proofErr w:type="spellStart"/>
-      <w:r>
-        <w:t>juga</w:t>
-      </w:r>
-      <w:proofErr w:type="spellEnd"/>
-      <w:r>
-        <w:t xml:space="preserve"> </w:t>
-      </w:r>
-      <w:proofErr w:type="spellStart"/>
-      <w:r>
-        <w:t>mengabarkan</w:t>
-      </w:r>
-      <w:proofErr w:type="spellEnd"/>
-      <w:r>
-        <w:t xml:space="preserve"> </w:t>
-      </w:r>
-      <w:proofErr w:type="spellStart"/>
-      <w:r>
-        <w:t>bahwa</w:t>
-      </w:r>
-      <w:proofErr w:type="spellEnd"/>
-      <w:r>
-        <w:t xml:space="preserve"> </w:t>
-      </w:r>
-      <w:proofErr w:type="spellStart"/>
-      <w:r>
-        <w:t>desain</w:t>
-      </w:r>
-      <w:proofErr w:type="spellEnd"/>
-      <w:r>
-        <w:t xml:space="preserve"> </w:t>
-      </w:r>
-      <w:proofErr w:type="spellStart"/>
-      <w:r>
-        <w:t>instagram</w:t>
-      </w:r>
-      <w:proofErr w:type="spellEnd"/>
-      <w:r>
-        <w:t xml:space="preserve"> </w:t>
-      </w:r>
-      <w:proofErr w:type="spellStart"/>
-      <w:r>
-        <w:t>akan</w:t>
-      </w:r>
-      <w:proofErr w:type="spellEnd"/>
-      <w:r>
-        <w:t xml:space="preserve"> </w:t>
-      </w:r>
-      <w:proofErr w:type="spellStart"/>
-      <w:r>
-        <w:t>menjadi</w:t>
-      </w:r>
-      <w:proofErr w:type="spellEnd"/>
-      <w:r>
-        <w:t xml:space="preserve"> </w:t>
-      </w:r>
-      <w:proofErr w:type="spellStart"/>
-      <w:r>
-        <w:rPr>
-          <w:rStyle w:val="v3yume"/>
-        </w:rPr>
-        <w:t>kamera</w:t>
-      </w:r>
-      <w:proofErr w:type="spellEnd"/>
-      <w:r>
-        <w:rPr>
-          <w:rStyle w:val="v3yume"/>
-        </w:rPr>
-        <w:t xml:space="preserve"> digital</w:t>
-      </w:r>
-      <w:r>
-        <w:t xml:space="preserve"> </w:t>
-      </w:r>
-      <w:proofErr w:type="spellStart"/>
-      <w:r>
-        <w:t>nyata</w:t>
-      </w:r>
-      <w:proofErr w:type="spellEnd"/>
-      <w:r>
-        <w:t xml:space="preserve"> </w:t>
-      </w:r>
-      <w:proofErr w:type="spellStart"/>
-      <w:r>
-        <w:t>dengan</w:t>
-      </w:r>
-      <w:proofErr w:type="spellEnd"/>
-      <w:r>
-        <w:t xml:space="preserve"> </w:t>
-      </w:r>
-      <w:proofErr w:type="spellStart"/>
-      <w:r>
-        <w:t>merek</w:t>
-      </w:r>
-      <w:proofErr w:type="spellEnd"/>
-      <w:r>
-        <w:t xml:space="preserve"> </w:t>
-      </w:r>
-      <w:proofErr w:type="gramStart"/>
-      <w:r>
-        <w:t>Polaroid .</w:t>
-      </w:r>
-      <w:proofErr w:type="gramEnd"/>
-      <w:r>
-        <w:t xml:space="preserve"> </w:t>
-      </w:r>
-      <w:proofErr w:type="spellStart"/>
-      <w:r>
-        <w:t>Kamera</w:t>
-      </w:r>
-      <w:proofErr w:type="spellEnd"/>
-      <w:r>
-        <w:t xml:space="preserve"> </w:t>
-      </w:r>
-      <w:proofErr w:type="spellStart"/>
-      <w:r>
-        <w:t>saku</w:t>
-      </w:r>
-      <w:proofErr w:type="spellEnd"/>
-      <w:r>
-        <w:t xml:space="preserve"> digital </w:t>
-      </w:r>
-      <w:proofErr w:type="spellStart"/>
-      <w:r>
-        <w:t>bernama</w:t>
-      </w:r>
-      <w:proofErr w:type="spellEnd"/>
-      <w:r>
-        <w:t xml:space="preserve"> </w:t>
-      </w:r>
-      <w:proofErr w:type="spellStart"/>
-      <w:r>
-        <w:t>Socialmatic</w:t>
-      </w:r>
-      <w:proofErr w:type="spellEnd"/>
-      <w:r>
-        <w:t xml:space="preserve"> </w:t>
-      </w:r>
-      <w:proofErr w:type="spellStart"/>
-      <w:r>
-        <w:t>menggunakan</w:t>
-      </w:r>
-      <w:proofErr w:type="spellEnd"/>
-      <w:r>
-        <w:t xml:space="preserve"> system </w:t>
-      </w:r>
-      <w:proofErr w:type="spellStart"/>
-      <w:r>
-        <w:t>operasi</w:t>
-      </w:r>
-      <w:proofErr w:type="spellEnd"/>
-      <w:r>
-        <w:t xml:space="preserve"> </w:t>
-      </w:r>
-      <w:proofErr w:type="spellStart"/>
-      <w:proofErr w:type="gramStart"/>
-      <w:r>
-        <w:t>Adroid</w:t>
-      </w:r>
-      <w:proofErr w:type="spellEnd"/>
-      <w:r>
-        <w:t xml:space="preserve"> .</w:t>
-      </w:r>
-      <w:proofErr w:type="gramEnd"/>
-      <w:r>
-        <w:t xml:space="preserve"> Perusahaan </w:t>
-      </w:r>
-      <w:proofErr w:type="spellStart"/>
-      <w:r>
-        <w:t>Socialmatic</w:t>
-      </w:r>
-      <w:proofErr w:type="spellEnd"/>
-      <w:r>
-        <w:t xml:space="preserve"> </w:t>
-      </w:r>
-      <w:proofErr w:type="gramStart"/>
-      <w:r>
-        <w:t>LCC ,</w:t>
-      </w:r>
-      <w:proofErr w:type="gramEnd"/>
-      <w:r>
-        <w:t xml:space="preserve"> </w:t>
-      </w:r>
-      <w:proofErr w:type="spellStart"/>
-      <w:r>
-        <w:t>memberitahukan</w:t>
-      </w:r>
-      <w:proofErr w:type="spellEnd"/>
-      <w:r>
-        <w:t xml:space="preserve"> </w:t>
-      </w:r>
-      <w:proofErr w:type="spellStart"/>
-      <w:r>
-        <w:t>bahwa</w:t>
-      </w:r>
-      <w:proofErr w:type="spellEnd"/>
-      <w:r>
-        <w:t xml:space="preserve"> </w:t>
-      </w:r>
-      <w:proofErr w:type="spellStart"/>
-      <w:r>
-        <w:t>kamera</w:t>
-      </w:r>
-      <w:proofErr w:type="spellEnd"/>
-      <w:r>
-        <w:t xml:space="preserve"> digital </w:t>
-      </w:r>
-      <w:proofErr w:type="spellStart"/>
-      <w:r>
-        <w:t>ini</w:t>
-      </w:r>
-      <w:proofErr w:type="spellEnd"/>
-      <w:r>
-        <w:t xml:space="preserve"> </w:t>
-      </w:r>
-      <w:proofErr w:type="spellStart"/>
-      <w:r>
-        <w:t>akan</w:t>
-      </w:r>
-      <w:proofErr w:type="spellEnd"/>
-      <w:r>
-        <w:t xml:space="preserve"> </w:t>
-      </w:r>
-      <w:proofErr w:type="spellStart"/>
-      <w:r>
-        <w:t>hadir</w:t>
-      </w:r>
-      <w:proofErr w:type="spellEnd"/>
-      <w:r>
-        <w:t xml:space="preserve"> </w:t>
-      </w:r>
-      <w:proofErr w:type="spellStart"/>
-      <w:r>
-        <w:t>pada</w:t>
-      </w:r>
-      <w:proofErr w:type="spellEnd"/>
-      <w:r>
-        <w:t xml:space="preserve"> </w:t>
-      </w:r>
-      <w:proofErr w:type="spellStart"/>
-      <w:r>
-        <w:t>kuartal</w:t>
-      </w:r>
-      <w:proofErr w:type="spellEnd"/>
-      <w:r>
-        <w:t xml:space="preserve"> </w:t>
-      </w:r>
-      <w:proofErr w:type="spellStart"/>
-      <w:r>
-        <w:t>pertama</w:t>
-      </w:r>
-      <w:proofErr w:type="spellEnd"/>
-      <w:r>
-        <w:t xml:space="preserve"> 2014. Para </w:t>
-      </w:r>
-      <w:proofErr w:type="spellStart"/>
-      <w:r>
-        <w:t>pecinta</w:t>
-      </w:r>
-      <w:proofErr w:type="spellEnd"/>
-      <w:r>
-        <w:t xml:space="preserve"> </w:t>
-      </w:r>
-      <w:proofErr w:type="spellStart"/>
-      <w:r>
-        <w:t>fotografi</w:t>
-      </w:r>
-      <w:proofErr w:type="spellEnd"/>
-      <w:r>
-        <w:t xml:space="preserve"> </w:t>
-      </w:r>
-      <w:proofErr w:type="spellStart"/>
-      <w:r>
-        <w:t>pasti</w:t>
-      </w:r>
-      <w:proofErr w:type="spellEnd"/>
-      <w:r>
-        <w:t xml:space="preserve"> </w:t>
-      </w:r>
-      <w:proofErr w:type="spellStart"/>
-      <w:r>
-        <w:t>sangat</w:t>
-      </w:r>
-      <w:proofErr w:type="spellEnd"/>
-      <w:r>
-        <w:t xml:space="preserve"> </w:t>
-      </w:r>
-      <w:proofErr w:type="spellStart"/>
-      <w:r>
-        <w:t>menunggu</w:t>
-      </w:r>
-      <w:proofErr w:type="spellEnd"/>
-      <w:r>
-        <w:t xml:space="preserve"> </w:t>
-      </w:r>
-      <w:proofErr w:type="spellStart"/>
-      <w:r>
-        <w:t>kehadiran</w:t>
-      </w:r>
-      <w:proofErr w:type="spellEnd"/>
-      <w:r>
-        <w:t xml:space="preserve"> </w:t>
-      </w:r>
-      <w:proofErr w:type="spellStart"/>
-      <w:r>
-        <w:t>kamera</w:t>
-      </w:r>
-      <w:proofErr w:type="spellEnd"/>
-      <w:r>
-        <w:t xml:space="preserve"> </w:t>
-      </w:r>
-      <w:proofErr w:type="spellStart"/>
-      <w:proofErr w:type="gramStart"/>
-      <w:r>
-        <w:t>ini</w:t>
-      </w:r>
-      <w:proofErr w:type="spellEnd"/>
-      <w:r>
-        <w:t xml:space="preserve"> .</w:t>
-      </w:r>
-      <w:proofErr w:type="gramEnd"/>
     </w:p>
     <w:p/>
     <w:sectPr>
